--- a/dossier.docx
+++ b/dossier.docx
@@ -821,7 +821,21 @@
               <w:rPr>
                 <w:lang w:val="de-DE"/>
               </w:rPr>
-              <w:t>Detailarbeit wie zB passende Schriftart ändern</w:t>
+              <w:t xml:space="preserve">Detailarbeit wie </w:t>
+            </w:r>
+            <w:proofErr w:type="spellStart"/>
+            <w:r>
+              <w:rPr>
+                <w:lang w:val="de-DE"/>
+              </w:rPr>
+              <w:t>zB</w:t>
+            </w:r>
+            <w:proofErr w:type="spellEnd"/>
+            <w:r>
+              <w:rPr>
+                <w:lang w:val="de-DE"/>
+              </w:rPr>
+              <w:t xml:space="preserve"> passende Schriftart ändern</w:t>
             </w:r>
           </w:p>
         </w:tc>
@@ -1007,11 +1021,19 @@
                 <w:lang w:val="de-DE"/>
               </w:rPr>
             </w:pPr>
-            <w:r>
-              <w:rPr>
-                <w:lang w:val="de-DE"/>
-              </w:rPr>
-              <w:t>Colouring, Seiten Layout, Detailarbeit</w:t>
+            <w:proofErr w:type="spellStart"/>
+            <w:r>
+              <w:rPr>
+                <w:lang w:val="de-DE"/>
+              </w:rPr>
+              <w:t>Colouring</w:t>
+            </w:r>
+            <w:proofErr w:type="spellEnd"/>
+            <w:r>
+              <w:rPr>
+                <w:lang w:val="de-DE"/>
+              </w:rPr>
+              <w:t>, Seiten Layout, Detailarbeit</w:t>
             </w:r>
           </w:p>
         </w:tc>
@@ -1026,7 +1048,23 @@
           </w:p>
           <w:p>
             <w:r>
-              <w:t>canva.com/colors/color-wheel</w:t>
+              <w:t>canva.com/</w:t>
+            </w:r>
+            <w:proofErr w:type="spellStart"/>
+            <w:r>
+              <w:t>colors</w:t>
+            </w:r>
+            <w:proofErr w:type="spellEnd"/>
+            <w:r>
+              <w:t>/</w:t>
+            </w:r>
+            <w:proofErr w:type="spellStart"/>
+            <w:r>
+              <w:t>color</w:t>
+            </w:r>
+            <w:proofErr w:type="spellEnd"/>
+            <w:r>
+              <w:t>-wheel</w:t>
             </w:r>
           </w:p>
           <w:p>
@@ -2000,7 +2038,125 @@
           <w:shd w:val="clear" w:color="auto" w:fill="232525"/>
           <w:lang w:val="de-DE"/>
         </w:rPr>
-        <w:t>Parse error: syntax error, unexpected ';', expecting ')' in C:\Users\benlo\PhpstormProjects\E-Mensa_Werbeseite\beispiele\meal.php on line 14</w:t>
+        <w:t xml:space="preserve">Parse </w:t>
+      </w:r>
+      <w:proofErr w:type="spellStart"/>
+      <w:r>
+        <w:rPr>
+          <w:color w:val="808080"/>
+          <w:shd w:val="clear" w:color="auto" w:fill="232525"/>
+          <w:lang w:val="de-DE"/>
+        </w:rPr>
+        <w:t>error</w:t>
+      </w:r>
+      <w:proofErr w:type="spellEnd"/>
+      <w:r>
+        <w:rPr>
+          <w:color w:val="808080"/>
+          <w:shd w:val="clear" w:color="auto" w:fill="232525"/>
+          <w:lang w:val="de-DE"/>
+        </w:rPr>
+        <w:t xml:space="preserve">: </w:t>
+      </w:r>
+      <w:proofErr w:type="spellStart"/>
+      <w:r>
+        <w:rPr>
+          <w:color w:val="808080"/>
+          <w:shd w:val="clear" w:color="auto" w:fill="232525"/>
+          <w:lang w:val="de-DE"/>
+        </w:rPr>
+        <w:t>syntax</w:t>
+      </w:r>
+      <w:proofErr w:type="spellEnd"/>
+      <w:r>
+        <w:rPr>
+          <w:color w:val="808080"/>
+          <w:shd w:val="clear" w:color="auto" w:fill="232525"/>
+          <w:lang w:val="de-DE"/>
+        </w:rPr>
+        <w:t xml:space="preserve"> </w:t>
+      </w:r>
+      <w:proofErr w:type="spellStart"/>
+      <w:r>
+        <w:rPr>
+          <w:color w:val="808080"/>
+          <w:shd w:val="clear" w:color="auto" w:fill="232525"/>
+          <w:lang w:val="de-DE"/>
+        </w:rPr>
+        <w:t>error</w:t>
+      </w:r>
+      <w:proofErr w:type="spellEnd"/>
+      <w:r>
+        <w:rPr>
+          <w:color w:val="808080"/>
+          <w:shd w:val="clear" w:color="auto" w:fill="232525"/>
+          <w:lang w:val="de-DE"/>
+        </w:rPr>
+        <w:t xml:space="preserve">, </w:t>
+      </w:r>
+      <w:proofErr w:type="spellStart"/>
+      <w:r>
+        <w:rPr>
+          <w:color w:val="808080"/>
+          <w:shd w:val="clear" w:color="auto" w:fill="232525"/>
+          <w:lang w:val="de-DE"/>
+        </w:rPr>
+        <w:t>unexpected</w:t>
+      </w:r>
+      <w:proofErr w:type="spellEnd"/>
+      <w:r>
+        <w:rPr>
+          <w:color w:val="808080"/>
+          <w:shd w:val="clear" w:color="auto" w:fill="232525"/>
+          <w:lang w:val="de-DE"/>
+        </w:rPr>
+        <w:t xml:space="preserve"> ';', </w:t>
+      </w:r>
+      <w:proofErr w:type="spellStart"/>
+      <w:r>
+        <w:rPr>
+          <w:color w:val="808080"/>
+          <w:shd w:val="clear" w:color="auto" w:fill="232525"/>
+          <w:lang w:val="de-DE"/>
+        </w:rPr>
+        <w:t>expecting</w:t>
+      </w:r>
+      <w:proofErr w:type="spellEnd"/>
+      <w:r>
+        <w:rPr>
+          <w:color w:val="808080"/>
+          <w:shd w:val="clear" w:color="auto" w:fill="232525"/>
+          <w:lang w:val="de-DE"/>
+        </w:rPr>
+        <w:t xml:space="preserve"> ')' in C:\Users\benlo\PhpstormProjects\E-Mensa_Werbeseite\beispiele\meal.php </w:t>
+      </w:r>
+      <w:proofErr w:type="gramStart"/>
+      <w:r>
+        <w:rPr>
+          <w:color w:val="808080"/>
+          <w:shd w:val="clear" w:color="auto" w:fill="232525"/>
+          <w:lang w:val="de-DE"/>
+        </w:rPr>
+        <w:t xml:space="preserve">on </w:t>
+      </w:r>
+      <w:proofErr w:type="spellStart"/>
+      <w:r>
+        <w:rPr>
+          <w:color w:val="808080"/>
+          <w:shd w:val="clear" w:color="auto" w:fill="232525"/>
+          <w:lang w:val="de-DE"/>
+        </w:rPr>
+        <w:t>line</w:t>
+      </w:r>
+      <w:proofErr w:type="spellEnd"/>
+      <w:proofErr w:type="gramEnd"/>
+      <w:r>
+        <w:rPr>
+          <w:color w:val="808080"/>
+          <w:shd w:val="clear" w:color="auto" w:fill="232525"/>
+          <w:lang w:val="de-DE"/>
+        </w:rPr>
+        <w:t xml:space="preserve"> 14</w:t>
       </w:r>
     </w:p>
     <w:p>
@@ -2027,7 +2183,49 @@
         <w:rPr>
           <w:lang w:val="de-DE"/>
         </w:rPr>
-        <w:t>Zeile 62: Schreibfehler „el if“ verbessert zu „elseif“</w:t>
+        <w:t>Zeile 62: Schreibfehler „</w:t>
+      </w:r>
+      <w:proofErr w:type="spellStart"/>
+      <w:r>
+        <w:rPr>
+          <w:lang w:val="de-DE"/>
+        </w:rPr>
+        <w:t>el</w:t>
+      </w:r>
+      <w:proofErr w:type="spellEnd"/>
+      <w:r>
+        <w:rPr>
+          <w:lang w:val="de-DE"/>
+        </w:rPr>
+        <w:t xml:space="preserve"> </w:t>
+      </w:r>
+      <w:proofErr w:type="spellStart"/>
+      <w:r>
+        <w:rPr>
+          <w:lang w:val="de-DE"/>
+        </w:rPr>
+        <w:t>if</w:t>
+      </w:r>
+      <w:proofErr w:type="spellEnd"/>
+      <w:r>
+        <w:rPr>
+          <w:lang w:val="de-DE"/>
+        </w:rPr>
+        <w:t>“ verbessert zu „</w:t>
+      </w:r>
+      <w:proofErr w:type="spellStart"/>
+      <w:r>
+        <w:rPr>
+          <w:lang w:val="de-DE"/>
+        </w:rPr>
+        <w:t>elseif</w:t>
+      </w:r>
+      <w:proofErr w:type="spellEnd"/>
+      <w:r>
+        <w:rPr>
+          <w:lang w:val="de-DE"/>
+        </w:rPr>
+        <w:t>“</w:t>
       </w:r>
     </w:p>
     <w:p>
@@ -2051,7 +2249,125 @@
           <w:shd w:val="clear" w:color="auto" w:fill="232525"/>
           <w:lang w:val="de-DE"/>
         </w:rPr>
-        <w:t>Parse error: syntax error, unexpected 'if' (T_IF) in C:\Users\benlo\PhpstormProjects\E-Mensa_Werbeseite\beispiele\meal.php on line 51</w:t>
+        <w:t xml:space="preserve">Parse </w:t>
+      </w:r>
+      <w:proofErr w:type="spellStart"/>
+      <w:r>
+        <w:rPr>
+          <w:color w:val="808080"/>
+          <w:shd w:val="clear" w:color="auto" w:fill="232525"/>
+          <w:lang w:val="de-DE"/>
+        </w:rPr>
+        <w:t>error</w:t>
+      </w:r>
+      <w:proofErr w:type="spellEnd"/>
+      <w:r>
+        <w:rPr>
+          <w:color w:val="808080"/>
+          <w:shd w:val="clear" w:color="auto" w:fill="232525"/>
+          <w:lang w:val="de-DE"/>
+        </w:rPr>
+        <w:t xml:space="preserve">: </w:t>
+      </w:r>
+      <w:proofErr w:type="spellStart"/>
+      <w:r>
+        <w:rPr>
+          <w:color w:val="808080"/>
+          <w:shd w:val="clear" w:color="auto" w:fill="232525"/>
+          <w:lang w:val="de-DE"/>
+        </w:rPr>
+        <w:t>syntax</w:t>
+      </w:r>
+      <w:proofErr w:type="spellEnd"/>
+      <w:r>
+        <w:rPr>
+          <w:color w:val="808080"/>
+          <w:shd w:val="clear" w:color="auto" w:fill="232525"/>
+          <w:lang w:val="de-DE"/>
+        </w:rPr>
+        <w:t xml:space="preserve"> </w:t>
+      </w:r>
+      <w:proofErr w:type="spellStart"/>
+      <w:r>
+        <w:rPr>
+          <w:color w:val="808080"/>
+          <w:shd w:val="clear" w:color="auto" w:fill="232525"/>
+          <w:lang w:val="de-DE"/>
+        </w:rPr>
+        <w:t>error</w:t>
+      </w:r>
+      <w:proofErr w:type="spellEnd"/>
+      <w:r>
+        <w:rPr>
+          <w:color w:val="808080"/>
+          <w:shd w:val="clear" w:color="auto" w:fill="232525"/>
+          <w:lang w:val="de-DE"/>
+        </w:rPr>
+        <w:t xml:space="preserve">, </w:t>
+      </w:r>
+      <w:proofErr w:type="spellStart"/>
+      <w:r>
+        <w:rPr>
+          <w:color w:val="808080"/>
+          <w:shd w:val="clear" w:color="auto" w:fill="232525"/>
+          <w:lang w:val="de-DE"/>
+        </w:rPr>
+        <w:t>unexpected</w:t>
+      </w:r>
+      <w:proofErr w:type="spellEnd"/>
+      <w:r>
+        <w:rPr>
+          <w:color w:val="808080"/>
+          <w:shd w:val="clear" w:color="auto" w:fill="232525"/>
+          <w:lang w:val="de-DE"/>
+        </w:rPr>
+        <w:t xml:space="preserve"> '</w:t>
+      </w:r>
+      <w:proofErr w:type="spellStart"/>
+      <w:r>
+        <w:rPr>
+          <w:color w:val="808080"/>
+          <w:shd w:val="clear" w:color="auto" w:fill="232525"/>
+          <w:lang w:val="de-DE"/>
+        </w:rPr>
+        <w:t>if</w:t>
+      </w:r>
+      <w:proofErr w:type="spellEnd"/>
+      <w:r>
+        <w:rPr>
+          <w:color w:val="808080"/>
+          <w:shd w:val="clear" w:color="auto" w:fill="232525"/>
+          <w:lang w:val="de-DE"/>
+        </w:rPr>
+        <w:t xml:space="preserve">' (T_IF) in C:\Users\benlo\PhpstormProjects\E-Mensa_Werbeseite\beispiele\meal.php </w:t>
+      </w:r>
+      <w:proofErr w:type="gramStart"/>
+      <w:r>
+        <w:rPr>
+          <w:color w:val="808080"/>
+          <w:shd w:val="clear" w:color="auto" w:fill="232525"/>
+          <w:lang w:val="de-DE"/>
+        </w:rPr>
+        <w:t xml:space="preserve">on </w:t>
+      </w:r>
+      <w:proofErr w:type="spellStart"/>
+      <w:r>
+        <w:rPr>
+          <w:color w:val="808080"/>
+          <w:shd w:val="clear" w:color="auto" w:fill="232525"/>
+          <w:lang w:val="de-DE"/>
+        </w:rPr>
+        <w:t>line</w:t>
+      </w:r>
+      <w:proofErr w:type="spellEnd"/>
+      <w:proofErr w:type="gramEnd"/>
+      <w:r>
+        <w:rPr>
+          <w:color w:val="808080"/>
+          <w:shd w:val="clear" w:color="auto" w:fill="232525"/>
+          <w:lang w:val="de-DE"/>
+        </w:rPr>
+        <w:t xml:space="preserve"> 51</w:t>
       </w:r>
     </w:p>
     <w:p>
@@ -2078,7 +2394,35 @@
         <w:rPr>
           <w:lang w:val="de-DE"/>
         </w:rPr>
-        <w:t>Zeile 85: Schreibfehler „foreah“ verbessert zu „foreach“</w:t>
+        <w:t>Zeile 85: Schreibfehler „</w:t>
+      </w:r>
+      <w:proofErr w:type="spellStart"/>
+      <w:r>
+        <w:rPr>
+          <w:lang w:val="de-DE"/>
+        </w:rPr>
+        <w:t>foreah</w:t>
+      </w:r>
+      <w:proofErr w:type="spellEnd"/>
+      <w:r>
+        <w:rPr>
+          <w:lang w:val="de-DE"/>
+        </w:rPr>
+        <w:t>“ verbessert zu „</w:t>
+      </w:r>
+      <w:proofErr w:type="spellStart"/>
+      <w:r>
+        <w:rPr>
+          <w:lang w:val="de-DE"/>
+        </w:rPr>
+        <w:t>foreach</w:t>
+      </w:r>
+      <w:proofErr w:type="spellEnd"/>
+      <w:r>
+        <w:rPr>
+          <w:lang w:val="de-DE"/>
+        </w:rPr>
+        <w:t>“</w:t>
       </w:r>
     </w:p>
     <w:p>
@@ -2102,7 +2446,143 @@
           <w:shd w:val="clear" w:color="auto" w:fill="232525"/>
           <w:lang w:val="de-DE"/>
         </w:rPr>
-        <w:t>Parse error: syntax error, unexpected 'as' (T_AS), expecting ')' in C:\Users\benlo\PhpstormProjects\E-Mensa_Werbeseite\beispiele\meal.php on line 70</w:t>
+        <w:t xml:space="preserve">Parse </w:t>
+      </w:r>
+      <w:proofErr w:type="spellStart"/>
+      <w:r>
+        <w:rPr>
+          <w:color w:val="808080"/>
+          <w:shd w:val="clear" w:color="auto" w:fill="232525"/>
+          <w:lang w:val="de-DE"/>
+        </w:rPr>
+        <w:t>error</w:t>
+      </w:r>
+      <w:proofErr w:type="spellEnd"/>
+      <w:r>
+        <w:rPr>
+          <w:color w:val="808080"/>
+          <w:shd w:val="clear" w:color="auto" w:fill="232525"/>
+          <w:lang w:val="de-DE"/>
+        </w:rPr>
+        <w:t xml:space="preserve">: </w:t>
+      </w:r>
+      <w:proofErr w:type="spellStart"/>
+      <w:r>
+        <w:rPr>
+          <w:color w:val="808080"/>
+          <w:shd w:val="clear" w:color="auto" w:fill="232525"/>
+          <w:lang w:val="de-DE"/>
+        </w:rPr>
+        <w:t>syntax</w:t>
+      </w:r>
+      <w:proofErr w:type="spellEnd"/>
+      <w:r>
+        <w:rPr>
+          <w:color w:val="808080"/>
+          <w:shd w:val="clear" w:color="auto" w:fill="232525"/>
+          <w:lang w:val="de-DE"/>
+        </w:rPr>
+        <w:t xml:space="preserve"> </w:t>
+      </w:r>
+      <w:proofErr w:type="spellStart"/>
+      <w:r>
+        <w:rPr>
+          <w:color w:val="808080"/>
+          <w:shd w:val="clear" w:color="auto" w:fill="232525"/>
+          <w:lang w:val="de-DE"/>
+        </w:rPr>
+        <w:t>error</w:t>
+      </w:r>
+      <w:proofErr w:type="spellEnd"/>
+      <w:r>
+        <w:rPr>
+          <w:color w:val="808080"/>
+          <w:shd w:val="clear" w:color="auto" w:fill="232525"/>
+          <w:lang w:val="de-DE"/>
+        </w:rPr>
+        <w:t xml:space="preserve">, </w:t>
+      </w:r>
+      <w:proofErr w:type="spellStart"/>
+      <w:r>
+        <w:rPr>
+          <w:color w:val="808080"/>
+          <w:shd w:val="clear" w:color="auto" w:fill="232525"/>
+          <w:lang w:val="de-DE"/>
+        </w:rPr>
+        <w:t>unexpected</w:t>
+      </w:r>
+      <w:proofErr w:type="spellEnd"/>
+      <w:r>
+        <w:rPr>
+          <w:color w:val="808080"/>
+          <w:shd w:val="clear" w:color="auto" w:fill="232525"/>
+          <w:lang w:val="de-DE"/>
+        </w:rPr>
+        <w:t xml:space="preserve"> '</w:t>
+      </w:r>
+      <w:proofErr w:type="spellStart"/>
+      <w:r>
+        <w:rPr>
+          <w:color w:val="808080"/>
+          <w:shd w:val="clear" w:color="auto" w:fill="232525"/>
+          <w:lang w:val="de-DE"/>
+        </w:rPr>
+        <w:t>as</w:t>
+      </w:r>
+      <w:proofErr w:type="spellEnd"/>
+      <w:r>
+        <w:rPr>
+          <w:color w:val="808080"/>
+          <w:shd w:val="clear" w:color="auto" w:fill="232525"/>
+          <w:lang w:val="de-DE"/>
+        </w:rPr>
+        <w:t xml:space="preserve">' (T_AS), </w:t>
+      </w:r>
+      <w:proofErr w:type="spellStart"/>
+      <w:r>
+        <w:rPr>
+          <w:color w:val="808080"/>
+          <w:shd w:val="clear" w:color="auto" w:fill="232525"/>
+          <w:lang w:val="de-DE"/>
+        </w:rPr>
+        <w:t>expecting</w:t>
+      </w:r>
+      <w:proofErr w:type="spellEnd"/>
+      <w:r>
+        <w:rPr>
+          <w:color w:val="808080"/>
+          <w:shd w:val="clear" w:color="auto" w:fill="232525"/>
+          <w:lang w:val="de-DE"/>
+        </w:rPr>
+        <w:t xml:space="preserve"> ')' in C:\Users\benlo\PhpstormProjects\E-Mensa_Werbeseite\beispiele\meal.php </w:t>
+      </w:r>
+      <w:proofErr w:type="gramStart"/>
+      <w:r>
+        <w:rPr>
+          <w:color w:val="808080"/>
+          <w:shd w:val="clear" w:color="auto" w:fill="232525"/>
+          <w:lang w:val="de-DE"/>
+        </w:rPr>
+        <w:t xml:space="preserve">on </w:t>
+      </w:r>
+      <w:proofErr w:type="spellStart"/>
+      <w:r>
+        <w:rPr>
+          <w:color w:val="808080"/>
+          <w:shd w:val="clear" w:color="auto" w:fill="232525"/>
+          <w:lang w:val="de-DE"/>
+        </w:rPr>
+        <w:t>line</w:t>
+      </w:r>
+      <w:proofErr w:type="spellEnd"/>
+      <w:proofErr w:type="gramEnd"/>
+      <w:r>
+        <w:rPr>
+          <w:color w:val="808080"/>
+          <w:shd w:val="clear" w:color="auto" w:fill="232525"/>
+          <w:lang w:val="de-DE"/>
+        </w:rPr>
+        <w:t xml:space="preserve"> 70</w:t>
       </w:r>
     </w:p>
     <w:p>
@@ -2133,7 +2613,35 @@
         <w:rPr>
           <w:lang w:val="de-DE"/>
         </w:rPr>
-        <w:t>In meal.php wird dem Benutzer zur Verfügung gestellt nach bestimmten Begriffen in den Bewertungen zu suchen über das Eingabefeld, und über die URL mit dem Parameter „search_min_stars“ kann man nach minimaler Sternebewertung filtern.</w:t>
+        <w:t xml:space="preserve">In </w:t>
+      </w:r>
+      <w:proofErr w:type="spellStart"/>
+      <w:r>
+        <w:rPr>
+          <w:lang w:val="de-DE"/>
+        </w:rPr>
+        <w:t>meal.php</w:t>
+      </w:r>
+      <w:proofErr w:type="spellEnd"/>
+      <w:r>
+        <w:rPr>
+          <w:lang w:val="de-DE"/>
+        </w:rPr>
+        <w:t xml:space="preserve"> wird dem Benutzer zur Verfügung gestellt nach bestimmten Begriffen in den Bewertungen zu suchen über das Eingabefeld, und über die URL mit dem Parameter „</w:t>
+      </w:r>
+      <w:proofErr w:type="spellStart"/>
+      <w:r>
+        <w:rPr>
+          <w:lang w:val="de-DE"/>
+        </w:rPr>
+        <w:t>search_min_stars</w:t>
+      </w:r>
+      <w:proofErr w:type="spellEnd"/>
+      <w:r>
+        <w:rPr>
+          <w:lang w:val="de-DE"/>
+        </w:rPr>
+        <w:t>“ kann man nach minimaler Sternebewertung filtern.</w:t>
       </w:r>
     </w:p>
     <w:p>
@@ -2457,7 +2965,35 @@
               <w:rPr>
                 <w:lang w:val="de-DE"/>
               </w:rPr>
-              <w:t>Optionale Aufgabe versucht und Funtionen geschrieben die rendundanten Code reduziert haben</w:t>
+              <w:t xml:space="preserve">Optionale Aufgabe versucht und </w:t>
+            </w:r>
+            <w:proofErr w:type="spellStart"/>
+            <w:r>
+              <w:rPr>
+                <w:lang w:val="de-DE"/>
+              </w:rPr>
+              <w:t>Funtionen</w:t>
+            </w:r>
+            <w:proofErr w:type="spellEnd"/>
+            <w:r>
+              <w:rPr>
+                <w:lang w:val="de-DE"/>
+              </w:rPr>
+              <w:t xml:space="preserve"> geschrieben die </w:t>
+            </w:r>
+            <w:proofErr w:type="spellStart"/>
+            <w:r>
+              <w:rPr>
+                <w:lang w:val="de-DE"/>
+              </w:rPr>
+              <w:t>rendundanten</w:t>
+            </w:r>
+            <w:proofErr w:type="spellEnd"/>
+            <w:r>
+              <w:rPr>
+                <w:lang w:val="de-DE"/>
+              </w:rPr>
+              <w:t xml:space="preserve"> Code reduziert haben</w:t>
             </w:r>
           </w:p>
         </w:tc>
@@ -2661,8 +3197,16 @@
               <w:rPr>
                 <w:lang w:val="de-DE"/>
               </w:rPr>
-              <w:t>Fehlerfindung- und behebung</w:t>
-            </w:r>
+              <w:t xml:space="preserve">Fehlerfindung- und </w:t>
+            </w:r>
+            <w:proofErr w:type="spellStart"/>
+            <w:r>
+              <w:rPr>
+                <w:lang w:val="de-DE"/>
+              </w:rPr>
+              <w:t>behebung</w:t>
+            </w:r>
+            <w:proofErr w:type="spellEnd"/>
           </w:p>
         </w:tc>
         <w:tc>
@@ -2753,7 +3297,21 @@
               <w:rPr>
                 <w:lang w:val="de-DE"/>
               </w:rPr>
-              <w:t>Paar Probleme Join zu verstehen und umzusetzen</w:t>
+              <w:t xml:space="preserve">Paar Probleme </w:t>
+            </w:r>
+            <w:proofErr w:type="spellStart"/>
+            <w:r>
+              <w:rPr>
+                <w:lang w:val="de-DE"/>
+              </w:rPr>
+              <w:t>Join</w:t>
+            </w:r>
+            <w:proofErr w:type="spellEnd"/>
+            <w:r>
+              <w:rPr>
+                <w:lang w:val="de-DE"/>
+              </w:rPr>
+              <w:t xml:space="preserve"> zu verstehen und umzusetzen</w:t>
             </w:r>
           </w:p>
         </w:tc>
@@ -2857,7 +3415,35 @@
               <w:rPr>
                 <w:color w:val="000000"/>
               </w:rPr>
-              <w:t>: Uncaught Error: Call to undefined function mysqli_connect()</w:t>
+              <w:t xml:space="preserve">: Uncaught Error: Call to undefined function </w:t>
+            </w:r>
+            <w:proofErr w:type="spellStart"/>
+            <w:r>
+              <w:rPr>
+                <w:color w:val="000000"/>
+              </w:rPr>
+              <w:t>mysqli_</w:t>
+            </w:r>
+            <w:proofErr w:type="gramStart"/>
+            <w:r>
+              <w:rPr>
+                <w:color w:val="000000"/>
+              </w:rPr>
+              <w:t>connect</w:t>
+            </w:r>
+            <w:proofErr w:type="spellEnd"/>
+            <w:r>
+              <w:rPr>
+                <w:color w:val="000000"/>
+              </w:rPr>
+              <w:t>(</w:t>
+            </w:r>
+            <w:proofErr w:type="gramEnd"/>
+            <w:r>
+              <w:rPr>
+                <w:color w:val="000000"/>
+              </w:rPr>
+              <w:t>)</w:t>
             </w:r>
           </w:p>
         </w:tc>
@@ -2875,8 +3461,16 @@
               <w:rPr>
                 <w:lang w:val="de-DE"/>
               </w:rPr>
-              <w:t>Gefühlt alles mögliche</w:t>
-            </w:r>
+              <w:t xml:space="preserve">Gefühlt </w:t>
+            </w:r>
+            <w:proofErr w:type="spellStart"/>
+            <w:r>
+              <w:rPr>
+                <w:lang w:val="de-DE"/>
+              </w:rPr>
+              <w:t>alles mögliche</w:t>
+            </w:r>
+            <w:proofErr w:type="spellEnd"/>
             <w:r>
               <w:rPr>
                 <w:lang w:val="de-DE"/>
@@ -3278,6 +3872,7 @@
         <w:tab/>
         <w:t xml:space="preserve">`code` </w:t>
       </w:r>
+      <w:proofErr w:type="gramStart"/>
       <w:r>
         <w:rPr>
           <w:rFonts w:ascii="Courier New" w:hAnsi="Courier New" w:cs="Courier New"/>
@@ -3298,7 +3893,18 @@
           <w:szCs w:val="20"/>
           <w:lang w:val="de-DE"/>
         </w:rPr>
-        <w:t xml:space="preserve">(4) </w:t>
+        <w:t>(</w:t>
+      </w:r>
+      <w:proofErr w:type="gramEnd"/>
+      <w:r>
+        <w:rPr>
+          <w:rFonts w:ascii="Courier New" w:hAnsi="Courier New" w:cs="Courier New"/>
+          <w:color w:val="808080" w:themeColor="background1" w:themeShade="80"/>
+          <w:sz w:val="20"/>
+          <w:szCs w:val="20"/>
+          <w:lang w:val="de-DE"/>
+        </w:rPr>
+        <w:t xml:space="preserve">4) </w:t>
       </w:r>
       <w:r>
         <w:rPr>
@@ -3434,8 +4040,31 @@
           <w:lang w:val="de-DE"/>
         </w:rPr>
         <w:tab/>
-        <w:t xml:space="preserve">`name` </w:t>
-      </w:r>
+        <w:t>`</w:t>
+      </w:r>
+      <w:proofErr w:type="spellStart"/>
+      <w:r>
+        <w:rPr>
+          <w:rFonts w:ascii="Courier New" w:hAnsi="Courier New" w:cs="Courier New"/>
+          <w:color w:val="808080" w:themeColor="background1" w:themeShade="80"/>
+          <w:sz w:val="20"/>
+          <w:szCs w:val="20"/>
+          <w:lang w:val="de-DE"/>
+        </w:rPr>
+        <w:t>name</w:t>
+      </w:r>
+      <w:proofErr w:type="spellEnd"/>
+      <w:r>
+        <w:rPr>
+          <w:rFonts w:ascii="Courier New" w:hAnsi="Courier New" w:cs="Courier New"/>
+          <w:color w:val="808080" w:themeColor="background1" w:themeShade="80"/>
+          <w:sz w:val="20"/>
+          <w:szCs w:val="20"/>
+          <w:lang w:val="de-DE"/>
+        </w:rPr>
+        <w:t xml:space="preserve">` </w:t>
+      </w:r>
+      <w:proofErr w:type="gramStart"/>
       <w:r>
         <w:rPr>
           <w:rFonts w:ascii="Courier New" w:hAnsi="Courier New" w:cs="Courier New"/>
@@ -3456,7 +4085,18 @@
           <w:szCs w:val="20"/>
           <w:lang w:val="de-DE"/>
         </w:rPr>
-        <w:t xml:space="preserve">(300) </w:t>
+        <w:t>(</w:t>
+      </w:r>
+      <w:proofErr w:type="gramEnd"/>
+      <w:r>
+        <w:rPr>
+          <w:rFonts w:ascii="Courier New" w:hAnsi="Courier New" w:cs="Courier New"/>
+          <w:color w:val="808080" w:themeColor="background1" w:themeShade="80"/>
+          <w:sz w:val="20"/>
+          <w:szCs w:val="20"/>
+          <w:lang w:val="de-DE"/>
+        </w:rPr>
+        <w:t xml:space="preserve">300) </w:t>
       </w:r>
       <w:r>
         <w:rPr>
@@ -3572,6 +4212,7 @@
         <w:tab/>
         <w:t xml:space="preserve">`typ` </w:t>
       </w:r>
+      <w:proofErr w:type="gramStart"/>
       <w:r>
         <w:rPr>
           <w:rFonts w:ascii="Courier New" w:hAnsi="Courier New" w:cs="Courier New"/>
@@ -3592,7 +4233,18 @@
           <w:szCs w:val="20"/>
           <w:lang w:val="de-DE"/>
         </w:rPr>
-        <w:t xml:space="preserve">(20) </w:t>
+        <w:t>(</w:t>
+      </w:r>
+      <w:proofErr w:type="gramEnd"/>
+      <w:r>
+        <w:rPr>
+          <w:rFonts w:ascii="Courier New" w:hAnsi="Courier New" w:cs="Courier New"/>
+          <w:color w:val="808080" w:themeColor="background1" w:themeShade="80"/>
+          <w:sz w:val="20"/>
+          <w:szCs w:val="20"/>
+          <w:lang w:val="de-DE"/>
+        </w:rPr>
+        <w:t xml:space="preserve">20) </w:t>
       </w:r>
       <w:r>
         <w:rPr>
@@ -3894,6 +4546,7 @@
         </w:rPr>
         <w:t>=</w:t>
       </w:r>
+      <w:proofErr w:type="spellStart"/>
       <w:r>
         <w:rPr>
           <w:rFonts w:ascii="Courier New" w:hAnsi="Courier New" w:cs="Courier New"/>
@@ -3905,6 +4558,7 @@
         </w:rPr>
         <w:t>InnoDB</w:t>
       </w:r>
+      <w:proofErr w:type="spellEnd"/>
     </w:p>
     <w:p>
       <w:pPr>
@@ -4083,8 +4737,13 @@
           <w:szCs w:val="20"/>
         </w:rPr>
       </w:pPr>
-      <w:r>
-        <w:t xml:space="preserve">Gericht: </w:t>
+      <w:proofErr w:type="spellStart"/>
+      <w:r>
+        <w:t>Gericht</w:t>
+      </w:r>
+      <w:proofErr w:type="spellEnd"/>
+      <w:r>
+        <w:t xml:space="preserve">: </w:t>
       </w:r>
       <w:r>
         <w:rPr>
@@ -4124,7 +4783,27 @@
           <w:sz w:val="20"/>
           <w:szCs w:val="20"/>
         </w:rPr>
-        <w:t xml:space="preserve"> `gericht` (</w:t>
+        <w:t xml:space="preserve"> `</w:t>
+      </w:r>
+      <w:proofErr w:type="spellStart"/>
+      <w:r>
+        <w:rPr>
+          <w:rFonts w:ascii="Courier New" w:hAnsi="Courier New" w:cs="Courier New"/>
+          <w:color w:val="808080" w:themeColor="background1" w:themeShade="80"/>
+          <w:sz w:val="20"/>
+          <w:szCs w:val="20"/>
+        </w:rPr>
+        <w:t>gericht</w:t>
+      </w:r>
+      <w:proofErr w:type="spellEnd"/>
+      <w:r>
+        <w:rPr>
+          <w:rFonts w:ascii="Courier New" w:hAnsi="Courier New" w:cs="Courier New"/>
+          <w:color w:val="808080" w:themeColor="background1" w:themeShade="80"/>
+          <w:sz w:val="20"/>
+          <w:szCs w:val="20"/>
+        </w:rPr>
+        <w:t>` (</w:t>
       </w:r>
     </w:p>
     <w:p>
@@ -4150,6 +4829,7 @@
         <w:tab/>
         <w:t xml:space="preserve">`id` </w:t>
       </w:r>
+      <w:proofErr w:type="gramStart"/>
       <w:r>
         <w:rPr>
           <w:rFonts w:ascii="Courier New" w:hAnsi="Courier New" w:cs="Courier New"/>
@@ -4168,7 +4848,17 @@
           <w:sz w:val="20"/>
           <w:szCs w:val="20"/>
         </w:rPr>
-        <w:t xml:space="preserve">(8) </w:t>
+        <w:t>(</w:t>
+      </w:r>
+      <w:proofErr w:type="gramEnd"/>
+      <w:r>
+        <w:rPr>
+          <w:rFonts w:ascii="Courier New" w:hAnsi="Courier New" w:cs="Courier New"/>
+          <w:color w:val="808080" w:themeColor="background1" w:themeShade="80"/>
+          <w:sz w:val="20"/>
+          <w:szCs w:val="20"/>
+        </w:rPr>
+        <w:t xml:space="preserve">8) </w:t>
       </w:r>
       <w:r>
         <w:rPr>
@@ -4248,7 +4938,27 @@
           <w:sz w:val="20"/>
           <w:szCs w:val="20"/>
         </w:rPr>
-        <w:t xml:space="preserve"> 'Primärschluüssel',</w:t>
+        <w:t xml:space="preserve"> '</w:t>
+      </w:r>
+      <w:proofErr w:type="spellStart"/>
+      <w:r>
+        <w:rPr>
+          <w:rFonts w:ascii="Courier New" w:hAnsi="Courier New" w:cs="Courier New"/>
+          <w:color w:val="808080" w:themeColor="background1" w:themeShade="80"/>
+          <w:sz w:val="20"/>
+          <w:szCs w:val="20"/>
+        </w:rPr>
+        <w:t>Primärschluüssel</w:t>
+      </w:r>
+      <w:proofErr w:type="spellEnd"/>
+      <w:r>
+        <w:rPr>
+          <w:rFonts w:ascii="Courier New" w:hAnsi="Courier New" w:cs="Courier New"/>
+          <w:color w:val="808080" w:themeColor="background1" w:themeShade="80"/>
+          <w:sz w:val="20"/>
+          <w:szCs w:val="20"/>
+        </w:rPr>
+        <w:t>',</w:t>
       </w:r>
     </w:p>
     <w:p>
@@ -4275,6 +4985,7 @@
         <w:tab/>
         <w:t xml:space="preserve">`name` </w:t>
       </w:r>
+      <w:proofErr w:type="gramStart"/>
       <w:r>
         <w:rPr>
           <w:rFonts w:ascii="Courier New" w:hAnsi="Courier New" w:cs="Courier New"/>
@@ -4293,7 +5004,17 @@
           <w:sz w:val="20"/>
           <w:szCs w:val="20"/>
         </w:rPr>
-        <w:t xml:space="preserve">(80) </w:t>
+        <w:t>(</w:t>
+      </w:r>
+      <w:proofErr w:type="gramEnd"/>
+      <w:r>
+        <w:rPr>
+          <w:rFonts w:ascii="Courier New" w:hAnsi="Courier New" w:cs="Courier New"/>
+          <w:color w:val="808080" w:themeColor="background1" w:themeShade="80"/>
+          <w:sz w:val="20"/>
+          <w:szCs w:val="20"/>
+        </w:rPr>
+        <w:t xml:space="preserve">80) </w:t>
       </w:r>
       <w:r>
         <w:rPr>
@@ -4353,7 +5074,27 @@
           <w:sz w:val="20"/>
           <w:szCs w:val="20"/>
         </w:rPr>
-        <w:t xml:space="preserve"> 'Name des Gerichts. </w:t>
+        <w:t xml:space="preserve"> 'Name des </w:t>
+      </w:r>
+      <w:proofErr w:type="spellStart"/>
+      <w:r>
+        <w:rPr>
+          <w:rFonts w:ascii="Courier New" w:hAnsi="Courier New" w:cs="Courier New"/>
+          <w:color w:val="808080" w:themeColor="background1" w:themeShade="80"/>
+          <w:sz w:val="20"/>
+          <w:szCs w:val="20"/>
+        </w:rPr>
+        <w:t>Gerichts</w:t>
+      </w:r>
+      <w:proofErr w:type="spellEnd"/>
+      <w:r>
+        <w:rPr>
+          <w:rFonts w:ascii="Courier New" w:hAnsi="Courier New" w:cs="Courier New"/>
+          <w:color w:val="808080" w:themeColor="background1" w:themeShade="80"/>
+          <w:sz w:val="20"/>
+          <w:szCs w:val="20"/>
+        </w:rPr>
+        <w:t xml:space="preserve">. </w:t>
       </w:r>
       <w:r>
         <w:rPr>
@@ -4411,8 +5152,31 @@
           <w:lang w:val="de-DE"/>
         </w:rPr>
         <w:tab/>
-        <w:t xml:space="preserve">`beschreibung` </w:t>
-      </w:r>
+        <w:t>`</w:t>
+      </w:r>
+      <w:proofErr w:type="spellStart"/>
+      <w:r>
+        <w:rPr>
+          <w:rFonts w:ascii="Courier New" w:hAnsi="Courier New" w:cs="Courier New"/>
+          <w:color w:val="808080" w:themeColor="background1" w:themeShade="80"/>
+          <w:sz w:val="20"/>
+          <w:szCs w:val="20"/>
+          <w:lang w:val="de-DE"/>
+        </w:rPr>
+        <w:t>beschreibung</w:t>
+      </w:r>
+      <w:proofErr w:type="spellEnd"/>
+      <w:r>
+        <w:rPr>
+          <w:rFonts w:ascii="Courier New" w:hAnsi="Courier New" w:cs="Courier New"/>
+          <w:color w:val="808080" w:themeColor="background1" w:themeShade="80"/>
+          <w:sz w:val="20"/>
+          <w:szCs w:val="20"/>
+          <w:lang w:val="de-DE"/>
+        </w:rPr>
+        <w:t xml:space="preserve">` </w:t>
+      </w:r>
+      <w:proofErr w:type="gramStart"/>
       <w:r>
         <w:rPr>
           <w:rFonts w:ascii="Courier New" w:hAnsi="Courier New" w:cs="Courier New"/>
@@ -4433,7 +5197,18 @@
           <w:szCs w:val="20"/>
           <w:lang w:val="de-DE"/>
         </w:rPr>
-        <w:t xml:space="preserve">(800) </w:t>
+        <w:t>(</w:t>
+      </w:r>
+      <w:proofErr w:type="gramEnd"/>
+      <w:r>
+        <w:rPr>
+          <w:rFonts w:ascii="Courier New" w:hAnsi="Courier New" w:cs="Courier New"/>
+          <w:color w:val="808080" w:themeColor="background1" w:themeShade="80"/>
+          <w:sz w:val="20"/>
+          <w:szCs w:val="20"/>
+          <w:lang w:val="de-DE"/>
+        </w:rPr>
+        <w:t xml:space="preserve">800) </w:t>
       </w:r>
       <w:r>
         <w:rPr>
@@ -4547,7 +5322,29 @@
           <w:lang w:val="de-DE"/>
         </w:rPr>
         <w:tab/>
-        <w:t xml:space="preserve">`erfasst_am` </w:t>
+        <w:t>`</w:t>
+      </w:r>
+      <w:proofErr w:type="spellStart"/>
+      <w:r>
+        <w:rPr>
+          <w:rFonts w:ascii="Courier New" w:hAnsi="Courier New" w:cs="Courier New"/>
+          <w:color w:val="808080" w:themeColor="background1" w:themeShade="80"/>
+          <w:sz w:val="20"/>
+          <w:szCs w:val="20"/>
+          <w:lang w:val="de-DE"/>
+        </w:rPr>
+        <w:t>erfasst_am</w:t>
+      </w:r>
+      <w:proofErr w:type="spellEnd"/>
+      <w:r>
+        <w:rPr>
+          <w:rFonts w:ascii="Courier New" w:hAnsi="Courier New" w:cs="Courier New"/>
+          <w:color w:val="808080" w:themeColor="background1" w:themeShade="80"/>
+          <w:sz w:val="20"/>
+          <w:szCs w:val="20"/>
+          <w:lang w:val="de-DE"/>
+        </w:rPr>
+        <w:t xml:space="preserve">` </w:t>
       </w:r>
       <w:r>
         <w:rPr>
@@ -4685,6 +5482,7 @@
         <w:tab/>
         <w:t xml:space="preserve">`vegetarisch` </w:t>
       </w:r>
+      <w:proofErr w:type="gramStart"/>
       <w:r>
         <w:rPr>
           <w:rFonts w:ascii="Courier New" w:hAnsi="Courier New" w:cs="Courier New"/>
@@ -4705,7 +5503,18 @@
           <w:szCs w:val="20"/>
           <w:lang w:val="de-DE"/>
         </w:rPr>
-        <w:t xml:space="preserve">(1) </w:t>
+        <w:t>(</w:t>
+      </w:r>
+      <w:proofErr w:type="gramEnd"/>
+      <w:r>
+        <w:rPr>
+          <w:rFonts w:ascii="Courier New" w:hAnsi="Courier New" w:cs="Courier New"/>
+          <w:color w:val="808080" w:themeColor="background1" w:themeShade="80"/>
+          <w:sz w:val="20"/>
+          <w:szCs w:val="20"/>
+          <w:lang w:val="de-DE"/>
+        </w:rPr>
+        <w:t xml:space="preserve">1) </w:t>
       </w:r>
       <w:r>
         <w:rPr>
@@ -4821,6 +5630,7 @@
         <w:tab/>
         <w:t xml:space="preserve">`vegan` </w:t>
       </w:r>
+      <w:proofErr w:type="gramStart"/>
       <w:r>
         <w:rPr>
           <w:rFonts w:ascii="Courier New" w:hAnsi="Courier New" w:cs="Courier New"/>
@@ -4841,7 +5651,18 @@
           <w:szCs w:val="20"/>
           <w:lang w:val="de-DE"/>
         </w:rPr>
-        <w:t xml:space="preserve">(1) </w:t>
+        <w:t>(</w:t>
+      </w:r>
+      <w:proofErr w:type="gramEnd"/>
+      <w:r>
+        <w:rPr>
+          <w:rFonts w:ascii="Courier New" w:hAnsi="Courier New" w:cs="Courier New"/>
+          <w:color w:val="808080" w:themeColor="background1" w:themeShade="80"/>
+          <w:sz w:val="20"/>
+          <w:szCs w:val="20"/>
+          <w:lang w:val="de-DE"/>
+        </w:rPr>
+        <w:t xml:space="preserve">1) </w:t>
       </w:r>
       <w:r>
         <w:rPr>
@@ -4955,8 +5776,31 @@
           <w:lang w:val="de-DE"/>
         </w:rPr>
         <w:tab/>
-        <w:t xml:space="preserve">`preis_intern` </w:t>
-      </w:r>
+        <w:t>`</w:t>
+      </w:r>
+      <w:proofErr w:type="spellStart"/>
+      <w:r>
+        <w:rPr>
+          <w:rFonts w:ascii="Courier New" w:hAnsi="Courier New" w:cs="Courier New"/>
+          <w:color w:val="808080" w:themeColor="background1" w:themeShade="80"/>
+          <w:sz w:val="20"/>
+          <w:szCs w:val="20"/>
+          <w:lang w:val="de-DE"/>
+        </w:rPr>
+        <w:t>preis_intern</w:t>
+      </w:r>
+      <w:proofErr w:type="spellEnd"/>
+      <w:r>
+        <w:rPr>
+          <w:rFonts w:ascii="Courier New" w:hAnsi="Courier New" w:cs="Courier New"/>
+          <w:color w:val="808080" w:themeColor="background1" w:themeShade="80"/>
+          <w:sz w:val="20"/>
+          <w:szCs w:val="20"/>
+          <w:lang w:val="de-DE"/>
+        </w:rPr>
+        <w:t xml:space="preserve">` </w:t>
+      </w:r>
+      <w:proofErr w:type="gramStart"/>
       <w:r>
         <w:rPr>
           <w:rFonts w:ascii="Courier New" w:hAnsi="Courier New" w:cs="Courier New"/>
@@ -4977,7 +5821,18 @@
           <w:szCs w:val="20"/>
           <w:lang w:val="de-DE"/>
         </w:rPr>
-        <w:t xml:space="preserve">(22,0) </w:t>
+        <w:t>(</w:t>
+      </w:r>
+      <w:proofErr w:type="gramEnd"/>
+      <w:r>
+        <w:rPr>
+          <w:rFonts w:ascii="Courier New" w:hAnsi="Courier New" w:cs="Courier New"/>
+          <w:color w:val="808080" w:themeColor="background1" w:themeShade="80"/>
+          <w:sz w:val="20"/>
+          <w:szCs w:val="20"/>
+          <w:lang w:val="de-DE"/>
+        </w:rPr>
+        <w:t xml:space="preserve">22,0) </w:t>
       </w:r>
       <w:r>
         <w:rPr>
@@ -5065,7 +5920,29 @@
           <w:szCs w:val="20"/>
           <w:lang w:val="de-DE"/>
         </w:rPr>
-        <w:t xml:space="preserve"> 'Preis für interne Personen (wie Studierende). Es gilt immer preis_intern &gt; 0.',</w:t>
+        <w:t xml:space="preserve"> 'Preis für interne Personen (wie Studierende). Es gilt immer </w:t>
+      </w:r>
+      <w:proofErr w:type="spellStart"/>
+      <w:r>
+        <w:rPr>
+          <w:rFonts w:ascii="Courier New" w:hAnsi="Courier New" w:cs="Courier New"/>
+          <w:color w:val="808080" w:themeColor="background1" w:themeShade="80"/>
+          <w:sz w:val="20"/>
+          <w:szCs w:val="20"/>
+          <w:lang w:val="de-DE"/>
+        </w:rPr>
+        <w:t>preis_intern</w:t>
+      </w:r>
+      <w:proofErr w:type="spellEnd"/>
+      <w:r>
+        <w:rPr>
+          <w:rFonts w:ascii="Courier New" w:hAnsi="Courier New" w:cs="Courier New"/>
+          <w:color w:val="808080" w:themeColor="background1" w:themeShade="80"/>
+          <w:sz w:val="20"/>
+          <w:szCs w:val="20"/>
+          <w:lang w:val="de-DE"/>
+        </w:rPr>
+        <w:t xml:space="preserve"> &gt; 0.',</w:t>
       </w:r>
     </w:p>
     <w:p>
@@ -5091,8 +5968,31 @@
           <w:lang w:val="de-DE"/>
         </w:rPr>
         <w:tab/>
-        <w:t xml:space="preserve">`preis_extern` </w:t>
-      </w:r>
+        <w:t>`</w:t>
+      </w:r>
+      <w:proofErr w:type="spellStart"/>
+      <w:r>
+        <w:rPr>
+          <w:rFonts w:ascii="Courier New" w:hAnsi="Courier New" w:cs="Courier New"/>
+          <w:color w:val="808080" w:themeColor="background1" w:themeShade="80"/>
+          <w:sz w:val="20"/>
+          <w:szCs w:val="20"/>
+          <w:lang w:val="de-DE"/>
+        </w:rPr>
+        <w:t>preis_extern</w:t>
+      </w:r>
+      <w:proofErr w:type="spellEnd"/>
+      <w:r>
+        <w:rPr>
+          <w:rFonts w:ascii="Courier New" w:hAnsi="Courier New" w:cs="Courier New"/>
+          <w:color w:val="808080" w:themeColor="background1" w:themeShade="80"/>
+          <w:sz w:val="20"/>
+          <w:szCs w:val="20"/>
+          <w:lang w:val="de-DE"/>
+        </w:rPr>
+        <w:t xml:space="preserve">` </w:t>
+      </w:r>
+      <w:proofErr w:type="gramStart"/>
       <w:r>
         <w:rPr>
           <w:rFonts w:ascii="Courier New" w:hAnsi="Courier New" w:cs="Courier New"/>
@@ -5113,7 +6013,18 @@
           <w:szCs w:val="20"/>
           <w:lang w:val="de-DE"/>
         </w:rPr>
-        <w:t xml:space="preserve">(22,0) </w:t>
+        <w:t>(</w:t>
+      </w:r>
+      <w:proofErr w:type="gramEnd"/>
+      <w:r>
+        <w:rPr>
+          <w:rFonts w:ascii="Courier New" w:hAnsi="Courier New" w:cs="Courier New"/>
+          <w:color w:val="808080" w:themeColor="background1" w:themeShade="80"/>
+          <w:sz w:val="20"/>
+          <w:szCs w:val="20"/>
+          <w:lang w:val="de-DE"/>
+        </w:rPr>
+        <w:t xml:space="preserve">22,0) </w:t>
       </w:r>
       <w:r>
         <w:rPr>
@@ -5496,6 +6407,7 @@
         </w:rPr>
         <w:t>=</w:t>
       </w:r>
+      <w:proofErr w:type="spellStart"/>
       <w:r>
         <w:rPr>
           <w:rFonts w:ascii="Courier New" w:hAnsi="Courier New" w:cs="Courier New"/>
@@ -5507,6 +6419,7 @@
         </w:rPr>
         <w:t>InnoDB</w:t>
       </w:r>
+      <w:proofErr w:type="spellEnd"/>
     </w:p>
     <w:p>
       <w:pPr>
@@ -5548,11 +6461,19 @@
           <w:lang w:val="de-DE"/>
         </w:rPr>
       </w:pPr>
-      <w:r>
-        <w:rPr>
-          <w:lang w:val="de-DE"/>
-        </w:rPr>
-        <w:t xml:space="preserve">Gericht_hat_allergen: </w:t>
+      <w:proofErr w:type="spellStart"/>
+      <w:r>
+        <w:rPr>
+          <w:lang w:val="de-DE"/>
+        </w:rPr>
+        <w:t>Gericht_hat_allergen</w:t>
+      </w:r>
+      <w:proofErr w:type="spellEnd"/>
+      <w:r>
+        <w:rPr>
+          <w:lang w:val="de-DE"/>
+        </w:rPr>
+        <w:t xml:space="preserve">: </w:t>
       </w:r>
       <w:r>
         <w:rPr>
@@ -5596,7 +6517,29 @@
           <w:szCs w:val="20"/>
           <w:lang w:val="de-DE"/>
         </w:rPr>
-        <w:t xml:space="preserve"> `gericht_hat_allergen` (</w:t>
+        <w:t xml:space="preserve"> `</w:t>
+      </w:r>
+      <w:proofErr w:type="spellStart"/>
+      <w:r>
+        <w:rPr>
+          <w:rFonts w:ascii="Courier New" w:hAnsi="Courier New" w:cs="Courier New"/>
+          <w:color w:val="808080" w:themeColor="background1" w:themeShade="80"/>
+          <w:sz w:val="20"/>
+          <w:szCs w:val="20"/>
+          <w:lang w:val="de-DE"/>
+        </w:rPr>
+        <w:t>gericht_hat_allergen</w:t>
+      </w:r>
+      <w:proofErr w:type="spellEnd"/>
+      <w:r>
+        <w:rPr>
+          <w:rFonts w:ascii="Courier New" w:hAnsi="Courier New" w:cs="Courier New"/>
+          <w:color w:val="808080" w:themeColor="background1" w:themeShade="80"/>
+          <w:sz w:val="20"/>
+          <w:szCs w:val="20"/>
+          <w:lang w:val="de-DE"/>
+        </w:rPr>
+        <w:t>` (</w:t>
       </w:r>
     </w:p>
     <w:p>
@@ -5624,6 +6567,7 @@
         <w:tab/>
         <w:t xml:space="preserve">`code` </w:t>
       </w:r>
+      <w:proofErr w:type="gramStart"/>
       <w:r>
         <w:rPr>
           <w:rFonts w:ascii="Courier New" w:hAnsi="Courier New" w:cs="Courier New"/>
@@ -5644,7 +6588,18 @@
           <w:szCs w:val="20"/>
           <w:lang w:val="de-DE"/>
         </w:rPr>
-        <w:t xml:space="preserve">(4) </w:t>
+        <w:t>(</w:t>
+      </w:r>
+      <w:proofErr w:type="gramEnd"/>
+      <w:r>
+        <w:rPr>
+          <w:rFonts w:ascii="Courier New" w:hAnsi="Courier New" w:cs="Courier New"/>
+          <w:color w:val="808080" w:themeColor="background1" w:themeShade="80"/>
+          <w:sz w:val="20"/>
+          <w:szCs w:val="20"/>
+          <w:lang w:val="de-DE"/>
+        </w:rPr>
+        <w:t xml:space="preserve">4) </w:t>
       </w:r>
       <w:r>
         <w:rPr>
@@ -5780,8 +6735,31 @@
           <w:lang w:val="de-DE"/>
         </w:rPr>
         <w:tab/>
-        <w:t xml:space="preserve">`gericht_id` </w:t>
-      </w:r>
+        <w:t>`</w:t>
+      </w:r>
+      <w:proofErr w:type="spellStart"/>
+      <w:r>
+        <w:rPr>
+          <w:rFonts w:ascii="Courier New" w:hAnsi="Courier New" w:cs="Courier New"/>
+          <w:color w:val="808080" w:themeColor="background1" w:themeShade="80"/>
+          <w:sz w:val="20"/>
+          <w:szCs w:val="20"/>
+          <w:lang w:val="de-DE"/>
+        </w:rPr>
+        <w:t>gericht_id</w:t>
+      </w:r>
+      <w:proofErr w:type="spellEnd"/>
+      <w:r>
+        <w:rPr>
+          <w:rFonts w:ascii="Courier New" w:hAnsi="Courier New" w:cs="Courier New"/>
+          <w:color w:val="808080" w:themeColor="background1" w:themeShade="80"/>
+          <w:sz w:val="20"/>
+          <w:szCs w:val="20"/>
+          <w:lang w:val="de-DE"/>
+        </w:rPr>
+        <w:t xml:space="preserve">` </w:t>
+      </w:r>
+      <w:proofErr w:type="gramStart"/>
       <w:r>
         <w:rPr>
           <w:rFonts w:ascii="Courier New" w:hAnsi="Courier New" w:cs="Courier New"/>
@@ -5802,7 +6780,18 @@
           <w:szCs w:val="20"/>
           <w:lang w:val="de-DE"/>
         </w:rPr>
-        <w:t xml:space="preserve">(8) </w:t>
+        <w:t>(</w:t>
+      </w:r>
+      <w:proofErr w:type="gramEnd"/>
+      <w:r>
+        <w:rPr>
+          <w:rFonts w:ascii="Courier New" w:hAnsi="Courier New" w:cs="Courier New"/>
+          <w:color w:val="808080" w:themeColor="background1" w:themeShade="80"/>
+          <w:sz w:val="20"/>
+          <w:szCs w:val="20"/>
+          <w:lang w:val="de-DE"/>
+        </w:rPr>
+        <w:t xml:space="preserve">8) </w:t>
       </w:r>
       <w:r>
         <w:rPr>
@@ -5915,7 +6904,51 @@
           <w:szCs w:val="20"/>
           <w:lang w:val="de-DE"/>
         </w:rPr>
-        <w:t xml:space="preserve"> `FK_allergen_gericht` (`gericht_id`) </w:t>
+        <w:t xml:space="preserve"> `</w:t>
+      </w:r>
+      <w:proofErr w:type="spellStart"/>
+      <w:r>
+        <w:rPr>
+          <w:rFonts w:ascii="Courier New" w:hAnsi="Courier New" w:cs="Courier New"/>
+          <w:color w:val="808080" w:themeColor="background1" w:themeShade="80"/>
+          <w:sz w:val="20"/>
+          <w:szCs w:val="20"/>
+          <w:lang w:val="de-DE"/>
+        </w:rPr>
+        <w:t>FK_allergen_gericht</w:t>
+      </w:r>
+      <w:proofErr w:type="spellEnd"/>
+      <w:r>
+        <w:rPr>
+          <w:rFonts w:ascii="Courier New" w:hAnsi="Courier New" w:cs="Courier New"/>
+          <w:color w:val="808080" w:themeColor="background1" w:themeShade="80"/>
+          <w:sz w:val="20"/>
+          <w:szCs w:val="20"/>
+          <w:lang w:val="de-DE"/>
+        </w:rPr>
+        <w:t>` (`</w:t>
+      </w:r>
+      <w:proofErr w:type="spellStart"/>
+      <w:r>
+        <w:rPr>
+          <w:rFonts w:ascii="Courier New" w:hAnsi="Courier New" w:cs="Courier New"/>
+          <w:color w:val="808080" w:themeColor="background1" w:themeShade="80"/>
+          <w:sz w:val="20"/>
+          <w:szCs w:val="20"/>
+          <w:lang w:val="de-DE"/>
+        </w:rPr>
+        <w:t>gericht_id</w:t>
+      </w:r>
+      <w:proofErr w:type="spellEnd"/>
+      <w:r>
+        <w:rPr>
+          <w:rFonts w:ascii="Courier New" w:hAnsi="Courier New" w:cs="Courier New"/>
+          <w:color w:val="808080" w:themeColor="background1" w:themeShade="80"/>
+          <w:sz w:val="20"/>
+          <w:szCs w:val="20"/>
+          <w:lang w:val="de-DE"/>
+        </w:rPr>
+        <w:t xml:space="preserve">`) </w:t>
       </w:r>
       <w:r>
         <w:rPr>
@@ -6003,7 +7036,27 @@
           <w:sz w:val="20"/>
           <w:szCs w:val="20"/>
         </w:rPr>
-        <w:t xml:space="preserve"> `FK_code_allergen` (`code`) </w:t>
+        <w:t xml:space="preserve"> `</w:t>
+      </w:r>
+      <w:proofErr w:type="spellStart"/>
+      <w:r>
+        <w:rPr>
+          <w:rFonts w:ascii="Courier New" w:hAnsi="Courier New" w:cs="Courier New"/>
+          <w:color w:val="808080" w:themeColor="background1" w:themeShade="80"/>
+          <w:sz w:val="20"/>
+          <w:szCs w:val="20"/>
+        </w:rPr>
+        <w:t>FK_code_allergen</w:t>
+      </w:r>
+      <w:proofErr w:type="spellEnd"/>
+      <w:r>
+        <w:rPr>
+          <w:rFonts w:ascii="Courier New" w:hAnsi="Courier New" w:cs="Courier New"/>
+          <w:color w:val="808080" w:themeColor="background1" w:themeShade="80"/>
+          <w:sz w:val="20"/>
+          <w:szCs w:val="20"/>
+        </w:rPr>
+        <w:t xml:space="preserve">` (`code`) </w:t>
       </w:r>
       <w:r>
         <w:rPr>
@@ -6086,7 +7139,27 @@
           <w:sz w:val="20"/>
           <w:szCs w:val="20"/>
         </w:rPr>
-        <w:t xml:space="preserve"> `FK_allergen_gericht` </w:t>
+        <w:t xml:space="preserve"> `</w:t>
+      </w:r>
+      <w:proofErr w:type="spellStart"/>
+      <w:r>
+        <w:rPr>
+          <w:rFonts w:ascii="Courier New" w:hAnsi="Courier New" w:cs="Courier New"/>
+          <w:color w:val="808080" w:themeColor="background1" w:themeShade="80"/>
+          <w:sz w:val="20"/>
+          <w:szCs w:val="20"/>
+        </w:rPr>
+        <w:t>FK_allergen_gericht</w:t>
+      </w:r>
+      <w:proofErr w:type="spellEnd"/>
+      <w:r>
+        <w:rPr>
+          <w:rFonts w:ascii="Courier New" w:hAnsi="Courier New" w:cs="Courier New"/>
+          <w:color w:val="808080" w:themeColor="background1" w:themeShade="80"/>
+          <w:sz w:val="20"/>
+          <w:szCs w:val="20"/>
+        </w:rPr>
+        <w:t xml:space="preserve">` </w:t>
       </w:r>
       <w:r>
         <w:rPr>
@@ -6126,7 +7199,27 @@
           <w:sz w:val="20"/>
           <w:szCs w:val="20"/>
         </w:rPr>
-        <w:t xml:space="preserve"> (`gericht_id`) </w:t>
+        <w:t xml:space="preserve"> (`</w:t>
+      </w:r>
+      <w:proofErr w:type="spellStart"/>
+      <w:r>
+        <w:rPr>
+          <w:rFonts w:ascii="Courier New" w:hAnsi="Courier New" w:cs="Courier New"/>
+          <w:color w:val="808080" w:themeColor="background1" w:themeShade="80"/>
+          <w:sz w:val="20"/>
+          <w:szCs w:val="20"/>
+        </w:rPr>
+        <w:t>gericht_id</w:t>
+      </w:r>
+      <w:proofErr w:type="spellEnd"/>
+      <w:r>
+        <w:rPr>
+          <w:rFonts w:ascii="Courier New" w:hAnsi="Courier New" w:cs="Courier New"/>
+          <w:color w:val="808080" w:themeColor="background1" w:themeShade="80"/>
+          <w:sz w:val="20"/>
+          <w:szCs w:val="20"/>
+        </w:rPr>
+        <w:t xml:space="preserve">`) </w:t>
       </w:r>
       <w:r>
         <w:rPr>
@@ -6146,7 +7239,49 @@
           <w:sz w:val="20"/>
           <w:szCs w:val="20"/>
         </w:rPr>
-        <w:t xml:space="preserve"> `emensawerbeseite`.`gericht` (`id`) </w:t>
+        <w:t xml:space="preserve"> `</w:t>
+      </w:r>
+      <w:proofErr w:type="spellStart"/>
+      <w:r>
+        <w:rPr>
+          <w:rFonts w:ascii="Courier New" w:hAnsi="Courier New" w:cs="Courier New"/>
+          <w:color w:val="808080" w:themeColor="background1" w:themeShade="80"/>
+          <w:sz w:val="20"/>
+          <w:szCs w:val="20"/>
+        </w:rPr>
+        <w:t>emensawerbeseite</w:t>
+      </w:r>
+      <w:proofErr w:type="spellEnd"/>
+      <w:proofErr w:type="gramStart"/>
+      <w:r>
+        <w:rPr>
+          <w:rFonts w:ascii="Courier New" w:hAnsi="Courier New" w:cs="Courier New"/>
+          <w:color w:val="808080" w:themeColor="background1" w:themeShade="80"/>
+          <w:sz w:val="20"/>
+          <w:szCs w:val="20"/>
+        </w:rPr>
+        <w:t>`.`</w:t>
+      </w:r>
+      <w:proofErr w:type="spellStart"/>
+      <w:proofErr w:type="gramEnd"/>
+      <w:r>
+        <w:rPr>
+          <w:rFonts w:ascii="Courier New" w:hAnsi="Courier New" w:cs="Courier New"/>
+          <w:color w:val="808080" w:themeColor="background1" w:themeShade="80"/>
+          <w:sz w:val="20"/>
+          <w:szCs w:val="20"/>
+        </w:rPr>
+        <w:t>gericht</w:t>
+      </w:r>
+      <w:proofErr w:type="spellEnd"/>
+      <w:r>
+        <w:rPr>
+          <w:rFonts w:ascii="Courier New" w:hAnsi="Courier New" w:cs="Courier New"/>
+          <w:color w:val="808080" w:themeColor="background1" w:themeShade="80"/>
+          <w:sz w:val="20"/>
+          <w:szCs w:val="20"/>
+        </w:rPr>
+        <w:t xml:space="preserve">` (`id`) </w:t>
       </w:r>
       <w:r>
         <w:rPr>
@@ -6311,7 +7446,27 @@
           <w:sz w:val="20"/>
           <w:szCs w:val="20"/>
         </w:rPr>
-        <w:t xml:space="preserve"> `FK_code_allergen` </w:t>
+        <w:t xml:space="preserve"> `</w:t>
+      </w:r>
+      <w:proofErr w:type="spellStart"/>
+      <w:r>
+        <w:rPr>
+          <w:rFonts w:ascii="Courier New" w:hAnsi="Courier New" w:cs="Courier New"/>
+          <w:color w:val="808080" w:themeColor="background1" w:themeShade="80"/>
+          <w:sz w:val="20"/>
+          <w:szCs w:val="20"/>
+        </w:rPr>
+        <w:t>FK_code_allergen</w:t>
+      </w:r>
+      <w:proofErr w:type="spellEnd"/>
+      <w:r>
+        <w:rPr>
+          <w:rFonts w:ascii="Courier New" w:hAnsi="Courier New" w:cs="Courier New"/>
+          <w:color w:val="808080" w:themeColor="background1" w:themeShade="80"/>
+          <w:sz w:val="20"/>
+          <w:szCs w:val="20"/>
+        </w:rPr>
+        <w:t xml:space="preserve">` </w:t>
       </w:r>
       <w:r>
         <w:rPr>
@@ -6371,7 +7526,38 @@
           <w:sz w:val="20"/>
           <w:szCs w:val="20"/>
         </w:rPr>
-        <w:t xml:space="preserve"> `emensawerbeseite`.`allergen` (`code`) </w:t>
+        <w:t xml:space="preserve"> `</w:t>
+      </w:r>
+      <w:proofErr w:type="spellStart"/>
+      <w:r>
+        <w:rPr>
+          <w:rFonts w:ascii="Courier New" w:hAnsi="Courier New" w:cs="Courier New"/>
+          <w:color w:val="808080" w:themeColor="background1" w:themeShade="80"/>
+          <w:sz w:val="20"/>
+          <w:szCs w:val="20"/>
+        </w:rPr>
+        <w:t>emensawerbeseite</w:t>
+      </w:r>
+      <w:proofErr w:type="spellEnd"/>
+      <w:proofErr w:type="gramStart"/>
+      <w:r>
+        <w:rPr>
+          <w:rFonts w:ascii="Courier New" w:hAnsi="Courier New" w:cs="Courier New"/>
+          <w:color w:val="808080" w:themeColor="background1" w:themeShade="80"/>
+          <w:sz w:val="20"/>
+          <w:szCs w:val="20"/>
+        </w:rPr>
+        <w:t>`.`</w:t>
+      </w:r>
+      <w:proofErr w:type="gramEnd"/>
+      <w:r>
+        <w:rPr>
+          <w:rFonts w:ascii="Courier New" w:hAnsi="Courier New" w:cs="Courier New"/>
+          <w:color w:val="808080" w:themeColor="background1" w:themeShade="80"/>
+          <w:sz w:val="20"/>
+          <w:szCs w:val="20"/>
+        </w:rPr>
+        <w:t xml:space="preserve">allergen` (`code`) </w:t>
       </w:r>
       <w:r>
         <w:rPr>
@@ -6577,6 +7763,7 @@
         </w:rPr>
         <w:t>=</w:t>
       </w:r>
+      <w:proofErr w:type="spellStart"/>
       <w:r>
         <w:rPr>
           <w:rFonts w:ascii="Courier New" w:hAnsi="Courier New" w:cs="Courier New"/>
@@ -6588,6 +7775,7 @@
         </w:rPr>
         <w:t>InnoDB</w:t>
       </w:r>
+      <w:proofErr w:type="spellEnd"/>
     </w:p>
     <w:p>
       <w:pPr>
@@ -6633,7 +7821,20 @@
           <w:lang w:val="de-DE"/>
         </w:rPr>
         <w:tab/>
-        <w:t xml:space="preserve">Gericht_hat_kategorie: </w:t>
+      </w:r>
+      <w:proofErr w:type="spellStart"/>
+      <w:r>
+        <w:rPr>
+          <w:lang w:val="de-DE"/>
+        </w:rPr>
+        <w:t>Gericht_hat_kategorie</w:t>
+      </w:r>
+      <w:proofErr w:type="spellEnd"/>
+      <w:r>
+        <w:rPr>
+          <w:lang w:val="de-DE"/>
+        </w:rPr>
+        <w:t xml:space="preserve">: </w:t>
       </w:r>
       <w:r>
         <w:rPr>
@@ -6677,7 +7878,29 @@
           <w:szCs w:val="20"/>
           <w:lang w:val="de-DE"/>
         </w:rPr>
-        <w:t xml:space="preserve"> `gericht_hat_kategorie` (</w:t>
+        <w:t xml:space="preserve"> `</w:t>
+      </w:r>
+      <w:proofErr w:type="spellStart"/>
+      <w:r>
+        <w:rPr>
+          <w:rFonts w:ascii="Courier New" w:hAnsi="Courier New" w:cs="Courier New"/>
+          <w:color w:val="808080" w:themeColor="background1" w:themeShade="80"/>
+          <w:sz w:val="20"/>
+          <w:szCs w:val="20"/>
+          <w:lang w:val="de-DE"/>
+        </w:rPr>
+        <w:t>gericht_hat_kategorie</w:t>
+      </w:r>
+      <w:proofErr w:type="spellEnd"/>
+      <w:r>
+        <w:rPr>
+          <w:rFonts w:ascii="Courier New" w:hAnsi="Courier New" w:cs="Courier New"/>
+          <w:color w:val="808080" w:themeColor="background1" w:themeShade="80"/>
+          <w:sz w:val="20"/>
+          <w:szCs w:val="20"/>
+          <w:lang w:val="de-DE"/>
+        </w:rPr>
+        <w:t>` (</w:t>
       </w:r>
     </w:p>
     <w:p>
@@ -6703,8 +7926,31 @@
           <w:lang w:val="de-DE"/>
         </w:rPr>
         <w:tab/>
-        <w:t xml:space="preserve">`gericht_id` </w:t>
-      </w:r>
+        <w:t>`</w:t>
+      </w:r>
+      <w:proofErr w:type="spellStart"/>
+      <w:r>
+        <w:rPr>
+          <w:rFonts w:ascii="Courier New" w:hAnsi="Courier New" w:cs="Courier New"/>
+          <w:color w:val="808080" w:themeColor="background1" w:themeShade="80"/>
+          <w:sz w:val="20"/>
+          <w:szCs w:val="20"/>
+          <w:lang w:val="de-DE"/>
+        </w:rPr>
+        <w:t>gericht_id</w:t>
+      </w:r>
+      <w:proofErr w:type="spellEnd"/>
+      <w:r>
+        <w:rPr>
+          <w:rFonts w:ascii="Courier New" w:hAnsi="Courier New" w:cs="Courier New"/>
+          <w:color w:val="808080" w:themeColor="background1" w:themeShade="80"/>
+          <w:sz w:val="20"/>
+          <w:szCs w:val="20"/>
+          <w:lang w:val="de-DE"/>
+        </w:rPr>
+        <w:t xml:space="preserve">` </w:t>
+      </w:r>
+      <w:proofErr w:type="gramStart"/>
       <w:r>
         <w:rPr>
           <w:rFonts w:ascii="Courier New" w:hAnsi="Courier New" w:cs="Courier New"/>
@@ -6725,7 +7971,18 @@
           <w:szCs w:val="20"/>
           <w:lang w:val="de-DE"/>
         </w:rPr>
-        <w:t xml:space="preserve">(8) </w:t>
+        <w:t>(</w:t>
+      </w:r>
+      <w:proofErr w:type="gramEnd"/>
+      <w:r>
+        <w:rPr>
+          <w:rFonts w:ascii="Courier New" w:hAnsi="Courier New" w:cs="Courier New"/>
+          <w:color w:val="808080" w:themeColor="background1" w:themeShade="80"/>
+          <w:sz w:val="20"/>
+          <w:szCs w:val="20"/>
+          <w:lang w:val="de-DE"/>
+        </w:rPr>
+        <w:t xml:space="preserve">8) </w:t>
       </w:r>
       <w:r>
         <w:rPr>
@@ -6817,8 +8074,31 @@
           <w:lang w:val="de-DE"/>
         </w:rPr>
         <w:tab/>
-        <w:t xml:space="preserve">`kategorie_id` </w:t>
-      </w:r>
+        <w:t>`</w:t>
+      </w:r>
+      <w:proofErr w:type="spellStart"/>
+      <w:r>
+        <w:rPr>
+          <w:rFonts w:ascii="Courier New" w:hAnsi="Courier New" w:cs="Courier New"/>
+          <w:color w:val="808080" w:themeColor="background1" w:themeShade="80"/>
+          <w:sz w:val="20"/>
+          <w:szCs w:val="20"/>
+          <w:lang w:val="de-DE"/>
+        </w:rPr>
+        <w:t>kategorie_id</w:t>
+      </w:r>
+      <w:proofErr w:type="spellEnd"/>
+      <w:r>
+        <w:rPr>
+          <w:rFonts w:ascii="Courier New" w:hAnsi="Courier New" w:cs="Courier New"/>
+          <w:color w:val="808080" w:themeColor="background1" w:themeShade="80"/>
+          <w:sz w:val="20"/>
+          <w:szCs w:val="20"/>
+          <w:lang w:val="de-DE"/>
+        </w:rPr>
+        <w:t xml:space="preserve">` </w:t>
+      </w:r>
+      <w:proofErr w:type="gramStart"/>
       <w:r>
         <w:rPr>
           <w:rFonts w:ascii="Courier New" w:hAnsi="Courier New" w:cs="Courier New"/>
@@ -6839,7 +8119,18 @@
           <w:szCs w:val="20"/>
           <w:lang w:val="de-DE"/>
         </w:rPr>
-        <w:t xml:space="preserve">(8) </w:t>
+        <w:t>(</w:t>
+      </w:r>
+      <w:proofErr w:type="gramEnd"/>
+      <w:r>
+        <w:rPr>
+          <w:rFonts w:ascii="Courier New" w:hAnsi="Courier New" w:cs="Courier New"/>
+          <w:color w:val="808080" w:themeColor="background1" w:themeShade="80"/>
+          <w:sz w:val="20"/>
+          <w:szCs w:val="20"/>
+          <w:lang w:val="de-DE"/>
+        </w:rPr>
+        <w:t xml:space="preserve">8) </w:t>
       </w:r>
       <w:r>
         <w:rPr>
@@ -6952,7 +8243,51 @@
           <w:szCs w:val="20"/>
           <w:lang w:val="de-DE"/>
         </w:rPr>
-        <w:t xml:space="preserve"> `FK_kategorie_gericht` (`gericht_id`) </w:t>
+        <w:t xml:space="preserve"> `</w:t>
+      </w:r>
+      <w:proofErr w:type="spellStart"/>
+      <w:r>
+        <w:rPr>
+          <w:rFonts w:ascii="Courier New" w:hAnsi="Courier New" w:cs="Courier New"/>
+          <w:color w:val="808080" w:themeColor="background1" w:themeShade="80"/>
+          <w:sz w:val="20"/>
+          <w:szCs w:val="20"/>
+          <w:lang w:val="de-DE"/>
+        </w:rPr>
+        <w:t>FK_kategorie_gericht</w:t>
+      </w:r>
+      <w:proofErr w:type="spellEnd"/>
+      <w:r>
+        <w:rPr>
+          <w:rFonts w:ascii="Courier New" w:hAnsi="Courier New" w:cs="Courier New"/>
+          <w:color w:val="808080" w:themeColor="background1" w:themeShade="80"/>
+          <w:sz w:val="20"/>
+          <w:szCs w:val="20"/>
+          <w:lang w:val="de-DE"/>
+        </w:rPr>
+        <w:t>` (`</w:t>
+      </w:r>
+      <w:proofErr w:type="spellStart"/>
+      <w:r>
+        <w:rPr>
+          <w:rFonts w:ascii="Courier New" w:hAnsi="Courier New" w:cs="Courier New"/>
+          <w:color w:val="808080" w:themeColor="background1" w:themeShade="80"/>
+          <w:sz w:val="20"/>
+          <w:szCs w:val="20"/>
+          <w:lang w:val="de-DE"/>
+        </w:rPr>
+        <w:t>gericht_id</w:t>
+      </w:r>
+      <w:proofErr w:type="spellEnd"/>
+      <w:r>
+        <w:rPr>
+          <w:rFonts w:ascii="Courier New" w:hAnsi="Courier New" w:cs="Courier New"/>
+          <w:color w:val="808080" w:themeColor="background1" w:themeShade="80"/>
+          <w:sz w:val="20"/>
+          <w:szCs w:val="20"/>
+          <w:lang w:val="de-DE"/>
+        </w:rPr>
+        <w:t xml:space="preserve">`) </w:t>
       </w:r>
       <w:r>
         <w:rPr>
@@ -7040,7 +8375,47 @@
           <w:sz w:val="20"/>
           <w:szCs w:val="20"/>
         </w:rPr>
-        <w:t xml:space="preserve"> `FK_kategorie` (`kategorie_id`) </w:t>
+        <w:t xml:space="preserve"> `</w:t>
+      </w:r>
+      <w:proofErr w:type="spellStart"/>
+      <w:r>
+        <w:rPr>
+          <w:rFonts w:ascii="Courier New" w:hAnsi="Courier New" w:cs="Courier New"/>
+          <w:color w:val="808080" w:themeColor="background1" w:themeShade="80"/>
+          <w:sz w:val="20"/>
+          <w:szCs w:val="20"/>
+        </w:rPr>
+        <w:t>FK_kategorie</w:t>
+      </w:r>
+      <w:proofErr w:type="spellEnd"/>
+      <w:r>
+        <w:rPr>
+          <w:rFonts w:ascii="Courier New" w:hAnsi="Courier New" w:cs="Courier New"/>
+          <w:color w:val="808080" w:themeColor="background1" w:themeShade="80"/>
+          <w:sz w:val="20"/>
+          <w:szCs w:val="20"/>
+        </w:rPr>
+        <w:t>` (`</w:t>
+      </w:r>
+      <w:proofErr w:type="spellStart"/>
+      <w:r>
+        <w:rPr>
+          <w:rFonts w:ascii="Courier New" w:hAnsi="Courier New" w:cs="Courier New"/>
+          <w:color w:val="808080" w:themeColor="background1" w:themeShade="80"/>
+          <w:sz w:val="20"/>
+          <w:szCs w:val="20"/>
+        </w:rPr>
+        <w:t>kategorie_id</w:t>
+      </w:r>
+      <w:proofErr w:type="spellEnd"/>
+      <w:r>
+        <w:rPr>
+          <w:rFonts w:ascii="Courier New" w:hAnsi="Courier New" w:cs="Courier New"/>
+          <w:color w:val="808080" w:themeColor="background1" w:themeShade="80"/>
+          <w:sz w:val="20"/>
+          <w:szCs w:val="20"/>
+        </w:rPr>
+        <w:t xml:space="preserve">`) </w:t>
       </w:r>
       <w:r>
         <w:rPr>
@@ -7123,7 +8498,27 @@
           <w:sz w:val="20"/>
           <w:szCs w:val="20"/>
         </w:rPr>
-        <w:t xml:space="preserve"> `FK_kategorie` </w:t>
+        <w:t xml:space="preserve"> `</w:t>
+      </w:r>
+      <w:proofErr w:type="spellStart"/>
+      <w:r>
+        <w:rPr>
+          <w:rFonts w:ascii="Courier New" w:hAnsi="Courier New" w:cs="Courier New"/>
+          <w:color w:val="808080" w:themeColor="background1" w:themeShade="80"/>
+          <w:sz w:val="20"/>
+          <w:szCs w:val="20"/>
+        </w:rPr>
+        <w:t>FK_kategorie</w:t>
+      </w:r>
+      <w:proofErr w:type="spellEnd"/>
+      <w:r>
+        <w:rPr>
+          <w:rFonts w:ascii="Courier New" w:hAnsi="Courier New" w:cs="Courier New"/>
+          <w:color w:val="808080" w:themeColor="background1" w:themeShade="80"/>
+          <w:sz w:val="20"/>
+          <w:szCs w:val="20"/>
+        </w:rPr>
+        <w:t xml:space="preserve">` </w:t>
       </w:r>
       <w:r>
         <w:rPr>
@@ -7163,7 +8558,27 @@
           <w:sz w:val="20"/>
           <w:szCs w:val="20"/>
         </w:rPr>
-        <w:t xml:space="preserve"> (`kategorie_id`) </w:t>
+        <w:t xml:space="preserve"> (`</w:t>
+      </w:r>
+      <w:proofErr w:type="spellStart"/>
+      <w:r>
+        <w:rPr>
+          <w:rFonts w:ascii="Courier New" w:hAnsi="Courier New" w:cs="Courier New"/>
+          <w:color w:val="808080" w:themeColor="background1" w:themeShade="80"/>
+          <w:sz w:val="20"/>
+          <w:szCs w:val="20"/>
+        </w:rPr>
+        <w:t>kategorie_id</w:t>
+      </w:r>
+      <w:proofErr w:type="spellEnd"/>
+      <w:r>
+        <w:rPr>
+          <w:rFonts w:ascii="Courier New" w:hAnsi="Courier New" w:cs="Courier New"/>
+          <w:color w:val="808080" w:themeColor="background1" w:themeShade="80"/>
+          <w:sz w:val="20"/>
+          <w:szCs w:val="20"/>
+        </w:rPr>
+        <w:t xml:space="preserve">`) </w:t>
       </w:r>
       <w:r>
         <w:rPr>
@@ -7183,7 +8598,49 @@
           <w:sz w:val="20"/>
           <w:szCs w:val="20"/>
         </w:rPr>
-        <w:t xml:space="preserve"> `emensawerbeseite`.`kategorie` (`id`) </w:t>
+        <w:t xml:space="preserve"> `</w:t>
+      </w:r>
+      <w:proofErr w:type="spellStart"/>
+      <w:r>
+        <w:rPr>
+          <w:rFonts w:ascii="Courier New" w:hAnsi="Courier New" w:cs="Courier New"/>
+          <w:color w:val="808080" w:themeColor="background1" w:themeShade="80"/>
+          <w:sz w:val="20"/>
+          <w:szCs w:val="20"/>
+        </w:rPr>
+        <w:t>emensawerbeseite</w:t>
+      </w:r>
+      <w:proofErr w:type="spellEnd"/>
+      <w:proofErr w:type="gramStart"/>
+      <w:r>
+        <w:rPr>
+          <w:rFonts w:ascii="Courier New" w:hAnsi="Courier New" w:cs="Courier New"/>
+          <w:color w:val="808080" w:themeColor="background1" w:themeShade="80"/>
+          <w:sz w:val="20"/>
+          <w:szCs w:val="20"/>
+        </w:rPr>
+        <w:t>`.`</w:t>
+      </w:r>
+      <w:proofErr w:type="spellStart"/>
+      <w:proofErr w:type="gramEnd"/>
+      <w:r>
+        <w:rPr>
+          <w:rFonts w:ascii="Courier New" w:hAnsi="Courier New" w:cs="Courier New"/>
+          <w:color w:val="808080" w:themeColor="background1" w:themeShade="80"/>
+          <w:sz w:val="20"/>
+          <w:szCs w:val="20"/>
+        </w:rPr>
+        <w:t>kategorie</w:t>
+      </w:r>
+      <w:proofErr w:type="spellEnd"/>
+      <w:r>
+        <w:rPr>
+          <w:rFonts w:ascii="Courier New" w:hAnsi="Courier New" w:cs="Courier New"/>
+          <w:color w:val="808080" w:themeColor="background1" w:themeShade="80"/>
+          <w:sz w:val="20"/>
+          <w:szCs w:val="20"/>
+        </w:rPr>
+        <w:t xml:space="preserve">` (`id`) </w:t>
       </w:r>
       <w:r>
         <w:rPr>
@@ -7348,7 +8805,27 @@
           <w:sz w:val="20"/>
           <w:szCs w:val="20"/>
         </w:rPr>
-        <w:t xml:space="preserve"> `FK_kategorie_gericht` </w:t>
+        <w:t xml:space="preserve"> `</w:t>
+      </w:r>
+      <w:proofErr w:type="spellStart"/>
+      <w:r>
+        <w:rPr>
+          <w:rFonts w:ascii="Courier New" w:hAnsi="Courier New" w:cs="Courier New"/>
+          <w:color w:val="808080" w:themeColor="background1" w:themeShade="80"/>
+          <w:sz w:val="20"/>
+          <w:szCs w:val="20"/>
+        </w:rPr>
+        <w:t>FK_kategorie_gericht</w:t>
+      </w:r>
+      <w:proofErr w:type="spellEnd"/>
+      <w:r>
+        <w:rPr>
+          <w:rFonts w:ascii="Courier New" w:hAnsi="Courier New" w:cs="Courier New"/>
+          <w:color w:val="808080" w:themeColor="background1" w:themeShade="80"/>
+          <w:sz w:val="20"/>
+          <w:szCs w:val="20"/>
+        </w:rPr>
+        <w:t xml:space="preserve">` </w:t>
       </w:r>
       <w:r>
         <w:rPr>
@@ -7388,7 +8865,27 @@
           <w:sz w:val="20"/>
           <w:szCs w:val="20"/>
         </w:rPr>
-        <w:t xml:space="preserve"> (`gericht_id`) </w:t>
+        <w:t xml:space="preserve"> (`</w:t>
+      </w:r>
+      <w:proofErr w:type="spellStart"/>
+      <w:r>
+        <w:rPr>
+          <w:rFonts w:ascii="Courier New" w:hAnsi="Courier New" w:cs="Courier New"/>
+          <w:color w:val="808080" w:themeColor="background1" w:themeShade="80"/>
+          <w:sz w:val="20"/>
+          <w:szCs w:val="20"/>
+        </w:rPr>
+        <w:t>gericht_id</w:t>
+      </w:r>
+      <w:proofErr w:type="spellEnd"/>
+      <w:r>
+        <w:rPr>
+          <w:rFonts w:ascii="Courier New" w:hAnsi="Courier New" w:cs="Courier New"/>
+          <w:color w:val="808080" w:themeColor="background1" w:themeShade="80"/>
+          <w:sz w:val="20"/>
+          <w:szCs w:val="20"/>
+        </w:rPr>
+        <w:t xml:space="preserve">`) </w:t>
       </w:r>
       <w:r>
         <w:rPr>
@@ -7408,7 +8905,49 @@
           <w:sz w:val="20"/>
           <w:szCs w:val="20"/>
         </w:rPr>
-        <w:t xml:space="preserve"> `emensawerbeseite`.`gericht` (`id`) </w:t>
+        <w:t xml:space="preserve"> `</w:t>
+      </w:r>
+      <w:proofErr w:type="spellStart"/>
+      <w:r>
+        <w:rPr>
+          <w:rFonts w:ascii="Courier New" w:hAnsi="Courier New" w:cs="Courier New"/>
+          <w:color w:val="808080" w:themeColor="background1" w:themeShade="80"/>
+          <w:sz w:val="20"/>
+          <w:szCs w:val="20"/>
+        </w:rPr>
+        <w:t>emensawerbeseite</w:t>
+      </w:r>
+      <w:proofErr w:type="spellEnd"/>
+      <w:proofErr w:type="gramStart"/>
+      <w:r>
+        <w:rPr>
+          <w:rFonts w:ascii="Courier New" w:hAnsi="Courier New" w:cs="Courier New"/>
+          <w:color w:val="808080" w:themeColor="background1" w:themeShade="80"/>
+          <w:sz w:val="20"/>
+          <w:szCs w:val="20"/>
+        </w:rPr>
+        <w:t>`.`</w:t>
+      </w:r>
+      <w:proofErr w:type="spellStart"/>
+      <w:proofErr w:type="gramEnd"/>
+      <w:r>
+        <w:rPr>
+          <w:rFonts w:ascii="Courier New" w:hAnsi="Courier New" w:cs="Courier New"/>
+          <w:color w:val="808080" w:themeColor="background1" w:themeShade="80"/>
+          <w:sz w:val="20"/>
+          <w:szCs w:val="20"/>
+        </w:rPr>
+        <w:t>gericht</w:t>
+      </w:r>
+      <w:proofErr w:type="spellEnd"/>
+      <w:r>
+        <w:rPr>
+          <w:rFonts w:ascii="Courier New" w:hAnsi="Courier New" w:cs="Courier New"/>
+          <w:color w:val="808080" w:themeColor="background1" w:themeShade="80"/>
+          <w:sz w:val="20"/>
+          <w:szCs w:val="20"/>
+        </w:rPr>
+        <w:t xml:space="preserve">` (`id`) </w:t>
       </w:r>
       <w:r>
         <w:rPr>
@@ -7614,6 +9153,7 @@
         </w:rPr>
         <w:t>=</w:t>
       </w:r>
+      <w:proofErr w:type="spellStart"/>
       <w:r>
         <w:rPr>
           <w:rFonts w:ascii="Courier New" w:hAnsi="Courier New" w:cs="Courier New"/>
@@ -7625,6 +9165,7 @@
         </w:rPr>
         <w:t>InnoDB</w:t>
       </w:r>
+      <w:proofErr w:type="spellEnd"/>
     </w:p>
     <w:p>
       <w:pPr>
@@ -7834,7 +9375,29 @@
           <w:szCs w:val="20"/>
           <w:lang w:val="de-DE"/>
         </w:rPr>
-        <w:t xml:space="preserve"> `kategorie` (</w:t>
+        <w:t xml:space="preserve"> `</w:t>
+      </w:r>
+      <w:proofErr w:type="spellStart"/>
+      <w:r>
+        <w:rPr>
+          <w:rFonts w:ascii="Courier New" w:hAnsi="Courier New" w:cs="Courier New"/>
+          <w:color w:val="808080" w:themeColor="background1" w:themeShade="80"/>
+          <w:sz w:val="20"/>
+          <w:szCs w:val="20"/>
+          <w:lang w:val="de-DE"/>
+        </w:rPr>
+        <w:t>kategorie</w:t>
+      </w:r>
+      <w:proofErr w:type="spellEnd"/>
+      <w:r>
+        <w:rPr>
+          <w:rFonts w:ascii="Courier New" w:hAnsi="Courier New" w:cs="Courier New"/>
+          <w:color w:val="808080" w:themeColor="background1" w:themeShade="80"/>
+          <w:sz w:val="20"/>
+          <w:szCs w:val="20"/>
+          <w:lang w:val="de-DE"/>
+        </w:rPr>
+        <w:t>` (</w:t>
       </w:r>
     </w:p>
     <w:p>
@@ -7860,8 +9423,31 @@
           <w:lang w:val="de-DE"/>
         </w:rPr>
         <w:tab/>
-        <w:t xml:space="preserve">`id` </w:t>
-      </w:r>
+        <w:t>`</w:t>
+      </w:r>
+      <w:proofErr w:type="spellStart"/>
+      <w:r>
+        <w:rPr>
+          <w:rFonts w:ascii="Courier New" w:hAnsi="Courier New" w:cs="Courier New"/>
+          <w:color w:val="808080" w:themeColor="background1" w:themeShade="80"/>
+          <w:sz w:val="20"/>
+          <w:szCs w:val="20"/>
+          <w:lang w:val="de-DE"/>
+        </w:rPr>
+        <w:t>id</w:t>
+      </w:r>
+      <w:proofErr w:type="spellEnd"/>
+      <w:r>
+        <w:rPr>
+          <w:rFonts w:ascii="Courier New" w:hAnsi="Courier New" w:cs="Courier New"/>
+          <w:color w:val="808080" w:themeColor="background1" w:themeShade="80"/>
+          <w:sz w:val="20"/>
+          <w:szCs w:val="20"/>
+          <w:lang w:val="de-DE"/>
+        </w:rPr>
+        <w:t xml:space="preserve">` </w:t>
+      </w:r>
+      <w:proofErr w:type="gramStart"/>
       <w:r>
         <w:rPr>
           <w:rFonts w:ascii="Courier New" w:hAnsi="Courier New" w:cs="Courier New"/>
@@ -7882,7 +9468,18 @@
           <w:szCs w:val="20"/>
           <w:lang w:val="de-DE"/>
         </w:rPr>
-        <w:t xml:space="preserve">(8) </w:t>
+        <w:t>(</w:t>
+      </w:r>
+      <w:proofErr w:type="gramEnd"/>
+      <w:r>
+        <w:rPr>
+          <w:rFonts w:ascii="Courier New" w:hAnsi="Courier New" w:cs="Courier New"/>
+          <w:color w:val="808080" w:themeColor="background1" w:themeShade="80"/>
+          <w:sz w:val="20"/>
+          <w:szCs w:val="20"/>
+          <w:lang w:val="de-DE"/>
+        </w:rPr>
+        <w:t xml:space="preserve">8) </w:t>
       </w:r>
       <w:r>
         <w:rPr>
@@ -7996,8 +9593,31 @@
           <w:lang w:val="de-DE"/>
         </w:rPr>
         <w:tab/>
-        <w:t xml:space="preserve">`name` </w:t>
-      </w:r>
+        <w:t>`</w:t>
+      </w:r>
+      <w:proofErr w:type="spellStart"/>
+      <w:r>
+        <w:rPr>
+          <w:rFonts w:ascii="Courier New" w:hAnsi="Courier New" w:cs="Courier New"/>
+          <w:color w:val="808080" w:themeColor="background1" w:themeShade="80"/>
+          <w:sz w:val="20"/>
+          <w:szCs w:val="20"/>
+          <w:lang w:val="de-DE"/>
+        </w:rPr>
+        <w:t>name</w:t>
+      </w:r>
+      <w:proofErr w:type="spellEnd"/>
+      <w:r>
+        <w:rPr>
+          <w:rFonts w:ascii="Courier New" w:hAnsi="Courier New" w:cs="Courier New"/>
+          <w:color w:val="808080" w:themeColor="background1" w:themeShade="80"/>
+          <w:sz w:val="20"/>
+          <w:szCs w:val="20"/>
+          <w:lang w:val="de-DE"/>
+        </w:rPr>
+        <w:t xml:space="preserve">` </w:t>
+      </w:r>
+      <w:proofErr w:type="gramStart"/>
       <w:r>
         <w:rPr>
           <w:rFonts w:ascii="Courier New" w:hAnsi="Courier New" w:cs="Courier New"/>
@@ -8018,7 +9638,18 @@
           <w:szCs w:val="20"/>
           <w:lang w:val="de-DE"/>
         </w:rPr>
-        <w:t xml:space="preserve">(80) </w:t>
+        <w:t>(</w:t>
+      </w:r>
+      <w:proofErr w:type="gramEnd"/>
+      <w:r>
+        <w:rPr>
+          <w:rFonts w:ascii="Courier New" w:hAnsi="Courier New" w:cs="Courier New"/>
+          <w:color w:val="808080" w:themeColor="background1" w:themeShade="80"/>
+          <w:sz w:val="20"/>
+          <w:szCs w:val="20"/>
+          <w:lang w:val="de-DE"/>
+        </w:rPr>
+        <w:t xml:space="preserve">80) </w:t>
       </w:r>
       <w:r>
         <w:rPr>
@@ -8132,8 +9763,31 @@
           <w:lang w:val="de-DE"/>
         </w:rPr>
         <w:tab/>
-        <w:t xml:space="preserve">`eltern_id` </w:t>
-      </w:r>
+        <w:t>`</w:t>
+      </w:r>
+      <w:proofErr w:type="spellStart"/>
+      <w:r>
+        <w:rPr>
+          <w:rFonts w:ascii="Courier New" w:hAnsi="Courier New" w:cs="Courier New"/>
+          <w:color w:val="808080" w:themeColor="background1" w:themeShade="80"/>
+          <w:sz w:val="20"/>
+          <w:szCs w:val="20"/>
+          <w:lang w:val="de-DE"/>
+        </w:rPr>
+        <w:t>eltern_id</w:t>
+      </w:r>
+      <w:proofErr w:type="spellEnd"/>
+      <w:r>
+        <w:rPr>
+          <w:rFonts w:ascii="Courier New" w:hAnsi="Courier New" w:cs="Courier New"/>
+          <w:color w:val="808080" w:themeColor="background1" w:themeShade="80"/>
+          <w:sz w:val="20"/>
+          <w:szCs w:val="20"/>
+          <w:lang w:val="de-DE"/>
+        </w:rPr>
+        <w:t xml:space="preserve">` </w:t>
+      </w:r>
+      <w:proofErr w:type="gramStart"/>
       <w:r>
         <w:rPr>
           <w:rFonts w:ascii="Courier New" w:hAnsi="Courier New" w:cs="Courier New"/>
@@ -8154,7 +9808,18 @@
           <w:szCs w:val="20"/>
           <w:lang w:val="de-DE"/>
         </w:rPr>
-        <w:t xml:space="preserve">(8) </w:t>
+        <w:t>(</w:t>
+      </w:r>
+      <w:proofErr w:type="gramEnd"/>
+      <w:r>
+        <w:rPr>
+          <w:rFonts w:ascii="Courier New" w:hAnsi="Courier New" w:cs="Courier New"/>
+          <w:color w:val="808080" w:themeColor="background1" w:themeShade="80"/>
+          <w:sz w:val="20"/>
+          <w:szCs w:val="20"/>
+          <w:lang w:val="de-DE"/>
+        </w:rPr>
+        <w:t xml:space="preserve">8) </w:t>
       </w:r>
       <w:r>
         <w:rPr>
@@ -8267,8 +9932,31 @@
           <w:lang w:val="de-DE"/>
         </w:rPr>
         <w:tab/>
-        <w:t xml:space="preserve">`bildname` </w:t>
-      </w:r>
+        <w:t>`</w:t>
+      </w:r>
+      <w:proofErr w:type="spellStart"/>
+      <w:r>
+        <w:rPr>
+          <w:rFonts w:ascii="Courier New" w:hAnsi="Courier New" w:cs="Courier New"/>
+          <w:color w:val="808080" w:themeColor="background1" w:themeShade="80"/>
+          <w:sz w:val="20"/>
+          <w:szCs w:val="20"/>
+          <w:lang w:val="de-DE"/>
+        </w:rPr>
+        <w:t>bildname</w:t>
+      </w:r>
+      <w:proofErr w:type="spellEnd"/>
+      <w:r>
+        <w:rPr>
+          <w:rFonts w:ascii="Courier New" w:hAnsi="Courier New" w:cs="Courier New"/>
+          <w:color w:val="808080" w:themeColor="background1" w:themeShade="80"/>
+          <w:sz w:val="20"/>
+          <w:szCs w:val="20"/>
+          <w:lang w:val="de-DE"/>
+        </w:rPr>
+        <w:t xml:space="preserve">` </w:t>
+      </w:r>
+      <w:proofErr w:type="gramStart"/>
       <w:r>
         <w:rPr>
           <w:rFonts w:ascii="Courier New" w:hAnsi="Courier New" w:cs="Courier New"/>
@@ -8289,7 +9977,18 @@
           <w:szCs w:val="20"/>
           <w:lang w:val="de-DE"/>
         </w:rPr>
-        <w:t xml:space="preserve">(200) </w:t>
+        <w:t>(</w:t>
+      </w:r>
+      <w:proofErr w:type="gramEnd"/>
+      <w:r>
+        <w:rPr>
+          <w:rFonts w:ascii="Courier New" w:hAnsi="Courier New" w:cs="Courier New"/>
+          <w:color w:val="808080" w:themeColor="background1" w:themeShade="80"/>
+          <w:sz w:val="20"/>
+          <w:szCs w:val="20"/>
+          <w:lang w:val="de-DE"/>
+        </w:rPr>
+        <w:t xml:space="preserve">200) </w:t>
       </w:r>
       <w:r>
         <w:rPr>
@@ -8591,6 +10290,7 @@
         </w:rPr>
         <w:t>=</w:t>
       </w:r>
+      <w:proofErr w:type="spellStart"/>
       <w:r>
         <w:rPr>
           <w:rFonts w:ascii="Courier New" w:hAnsi="Courier New" w:cs="Courier New"/>
@@ -8603,6 +10303,7 @@
         </w:rPr>
         <w:t>InnoDB</w:t>
       </w:r>
+      <w:proofErr w:type="spellEnd"/>
     </w:p>
     <w:p>
       <w:pPr>
@@ -8652,7 +10353,21 @@
         <w:rPr>
           <w:lang w:val="de-DE"/>
         </w:rPr>
-        <w:t>Zum Testen, ob alle Daten vorhanden sind benutze ich „SELECT * FROM gerichte“, um z.B. zu kontrollieren, ob alle Gerichte vorhanden sind.</w:t>
+        <w:t xml:space="preserve">Zum Testen, ob alle Daten vorhanden sind benutze ich „SELECT * FROM </w:t>
+      </w:r>
+      <w:proofErr w:type="spellStart"/>
+      <w:r>
+        <w:rPr>
+          <w:lang w:val="de-DE"/>
+        </w:rPr>
+        <w:t>gerichte</w:t>
+      </w:r>
+      <w:proofErr w:type="spellEnd"/>
+      <w:r>
+        <w:rPr>
+          <w:lang w:val="de-DE"/>
+        </w:rPr>
+        <w:t>“, um z.B. zu kontrollieren, ob alle Gerichte vorhanden sind.</w:t>
       </w:r>
     </w:p>
     <w:p>
@@ -10263,7 +11978,27 @@
           <w:sz w:val="24"/>
           <w:szCs w:val="24"/>
         </w:rPr>
-        <w:t>"Kamut"</w:t>
+        <w:t>"</w:t>
+      </w:r>
+      <w:proofErr w:type="spellStart"/>
+      <w:r>
+        <w:rPr>
+          <w:rFonts w:ascii="Courier New" w:hAnsi="Courier New" w:cs="Courier New"/>
+          <w:color w:val="808000"/>
+          <w:sz w:val="24"/>
+          <w:szCs w:val="24"/>
+        </w:rPr>
+        <w:t>Kamut</w:t>
+      </w:r>
+      <w:proofErr w:type="spellEnd"/>
+      <w:r>
+        <w:rPr>
+          <w:rFonts w:ascii="Courier New" w:hAnsi="Courier New" w:cs="Courier New"/>
+          <w:color w:val="808000"/>
+          <w:sz w:val="24"/>
+          <w:szCs w:val="24"/>
+        </w:rPr>
+        <w:t>"</w:t>
       </w:r>
       <w:r>
         <w:rPr>
@@ -10321,7 +12056,17 @@
           <w:sz w:val="24"/>
           <w:szCs w:val="24"/>
         </w:rPr>
-        <w:t>"a6"</w:t>
+        <w:t>"a6</w:t>
+      </w:r>
+      <w:proofErr w:type="gramStart"/>
+      <w:r>
+        <w:rPr>
+          <w:rFonts w:ascii="Courier New" w:hAnsi="Courier New" w:cs="Courier New"/>
+          <w:color w:val="808000"/>
+          <w:sz w:val="24"/>
+          <w:szCs w:val="24"/>
+        </w:rPr>
+        <w:t>"</w:t>
       </w:r>
       <w:r>
         <w:rPr>
@@ -10332,6 +12077,7 @@
         </w:rPr>
         <w:t>;</w:t>
       </w:r>
+      <w:proofErr w:type="gramEnd"/>
     </w:p>
     <w:p>
       <w:pPr>
@@ -10403,6 +12149,7 @@
         </w:rPr>
         <w:t xml:space="preserve"> </w:t>
       </w:r>
+      <w:proofErr w:type="spellStart"/>
       <w:r>
         <w:rPr>
           <w:rFonts w:ascii="Courier New" w:hAnsi="Courier New" w:cs="Courier New"/>
@@ -10412,6 +12159,7 @@
         </w:rPr>
         <w:t>gericht</w:t>
       </w:r>
+      <w:proofErr w:type="spellEnd"/>
       <w:r>
         <w:rPr>
           <w:rFonts w:ascii="Courier New" w:hAnsi="Courier New" w:cs="Courier New"/>
@@ -10421,6 +12169,8 @@
         </w:rPr>
         <w:t>(</w:t>
       </w:r>
+      <w:proofErr w:type="spellStart"/>
+      <w:proofErr w:type="gramStart"/>
       <w:r>
         <w:rPr>
           <w:rFonts w:ascii="Courier New" w:hAnsi="Courier New" w:cs="Courier New"/>
@@ -10450,6 +12200,8 @@
         </w:rPr>
         <w:t>name</w:t>
       </w:r>
+      <w:proofErr w:type="spellEnd"/>
+      <w:proofErr w:type="gramEnd"/>
       <w:r>
         <w:rPr>
           <w:rFonts w:ascii="Courier New" w:hAnsi="Courier New" w:cs="Courier New"/>
@@ -10527,8 +12279,29 @@
           <w:sz w:val="24"/>
           <w:szCs w:val="24"/>
         </w:rPr>
-        <w:t>"Currywurst mit Pommes"</w:t>
-      </w:r>
+        <w:t xml:space="preserve">"Currywurst </w:t>
+      </w:r>
+      <w:proofErr w:type="spellStart"/>
+      <w:r>
+        <w:rPr>
+          <w:rFonts w:ascii="Courier New" w:hAnsi="Courier New" w:cs="Courier New"/>
+          <w:color w:val="808000"/>
+          <w:sz w:val="24"/>
+          <w:szCs w:val="24"/>
+        </w:rPr>
+        <w:t>mit</w:t>
+      </w:r>
+      <w:proofErr w:type="spellEnd"/>
+      <w:r>
+        <w:rPr>
+          <w:rFonts w:ascii="Courier New" w:hAnsi="Courier New" w:cs="Courier New"/>
+          <w:color w:val="808000"/>
+          <w:sz w:val="24"/>
+          <w:szCs w:val="24"/>
+        </w:rPr>
+        <w:t xml:space="preserve"> Pommes"</w:t>
+      </w:r>
+      <w:proofErr w:type="gramStart"/>
       <w:r>
         <w:rPr>
           <w:rFonts w:ascii="Courier New" w:hAnsi="Courier New" w:cs="Courier New"/>
@@ -10538,6 +12311,7 @@
         </w:rPr>
         <w:t>);</w:t>
       </w:r>
+      <w:proofErr w:type="gramEnd"/>
     </w:p>
     <w:p>
       <w:pPr>
@@ -10597,6 +12371,7 @@
         </w:rPr>
         <w:t xml:space="preserve"> </w:t>
       </w:r>
+      <w:proofErr w:type="spellStart"/>
       <w:r>
         <w:rPr>
           <w:rFonts w:ascii="Courier New" w:hAnsi="Courier New" w:cs="Courier New"/>
@@ -10607,6 +12382,7 @@
         </w:rPr>
         <w:t>gericht_hat_kategorie</w:t>
       </w:r>
+      <w:proofErr w:type="spellEnd"/>
       <w:r>
         <w:rPr>
           <w:rFonts w:ascii="Courier New" w:hAnsi="Courier New" w:cs="Courier New"/>
@@ -10617,6 +12393,7 @@
         </w:rPr>
         <w:t>(</w:t>
       </w:r>
+      <w:proofErr w:type="spellStart"/>
       <w:r>
         <w:rPr>
           <w:rFonts w:ascii="Courier New" w:hAnsi="Courier New" w:cs="Courier New"/>
@@ -10625,7 +12402,18 @@
           <w:szCs w:val="24"/>
           <w:lang w:val="de-DE"/>
         </w:rPr>
-        <w:t>gericht_id</w:t>
+        <w:t>gericht_</w:t>
+      </w:r>
+      <w:proofErr w:type="gramStart"/>
+      <w:r>
+        <w:rPr>
+          <w:rFonts w:ascii="Courier New" w:hAnsi="Courier New" w:cs="Courier New"/>
+          <w:color w:val="808000"/>
+          <w:sz w:val="24"/>
+          <w:szCs w:val="24"/>
+          <w:lang w:val="de-DE"/>
+        </w:rPr>
+        <w:t>id</w:t>
       </w:r>
       <w:r>
         <w:rPr>
@@ -10645,8 +12433,20 @@
           <w:szCs w:val="24"/>
           <w:lang w:val="de-DE"/>
         </w:rPr>
-        <w:t>kategorie_id</w:t>
-      </w:r>
+        <w:t>kategorie</w:t>
+      </w:r>
+      <w:proofErr w:type="gramEnd"/>
+      <w:r>
+        <w:rPr>
+          <w:rFonts w:ascii="Courier New" w:hAnsi="Courier New" w:cs="Courier New"/>
+          <w:color w:val="808000"/>
+          <w:sz w:val="24"/>
+          <w:szCs w:val="24"/>
+          <w:lang w:val="de-DE"/>
+        </w:rPr>
+        <w:t>_id</w:t>
+      </w:r>
+      <w:proofErr w:type="spellEnd"/>
       <w:r>
         <w:rPr>
           <w:rFonts w:ascii="Courier New" w:hAnsi="Courier New" w:cs="Courier New"/>
@@ -10671,6 +12471,7 @@
           <w:szCs w:val="24"/>
         </w:rPr>
       </w:pPr>
+      <w:proofErr w:type="gramStart"/>
       <w:r>
         <w:rPr>
           <w:rFonts w:ascii="Courier New" w:hAnsi="Courier New" w:cs="Courier New"/>
@@ -10691,6 +12492,7 @@
         </w:rPr>
         <w:t>(</w:t>
       </w:r>
+      <w:proofErr w:type="gramEnd"/>
       <w:r>
         <w:rPr>
           <w:rFonts w:ascii="Courier New" w:hAnsi="Courier New" w:cs="Courier New"/>
@@ -10790,37 +12592,90 @@
         <w:rPr>
           <w:color w:val="000000"/>
         </w:rPr>
-        <w:t>: Uncaught Error: Call to undefined function mysqli_connect()</w:t>
-      </w:r>
-    </w:p>
-    <w:p>
-      <w:pPr>
+        <w:t xml:space="preserve">: Uncaught Error: Call to undefined function </w:t>
+      </w:r>
+      <w:proofErr w:type="spellStart"/>
+      <w:r>
         <w:rPr>
           <w:color w:val="000000"/>
-          <w:lang w:val="de-DE"/>
-        </w:rPr>
-      </w:pPr>
+        </w:rPr>
+        <w:t>mysqli_</w:t>
+      </w:r>
+      <w:proofErr w:type="gramStart"/>
       <w:r>
         <w:rPr>
           <w:color w:val="000000"/>
-          <w:lang w:val="de-DE"/>
-        </w:rPr>
-        <w:t>Der Compiler erkennt keine der mysqli_* Funktionen. Ich habe versucht, auf Google auf Lösungen zu kommen, aber keine hat etwas gebracht/ oder es war schon richtig bei mir.</w:t>
-      </w:r>
-    </w:p>
-    <w:p>
-      <w:pPr>
+        </w:rPr>
+        <w:t>connect</w:t>
+      </w:r>
+      <w:proofErr w:type="spellEnd"/>
+      <w:r>
         <w:rPr>
           <w:color w:val="000000"/>
-          <w:lang w:val="de-DE"/>
-        </w:rPr>
-      </w:pPr>
+        </w:rPr>
+        <w:t>(</w:t>
+      </w:r>
+      <w:proofErr w:type="gramEnd"/>
       <w:r>
         <w:rPr>
           <w:color w:val="000000"/>
-          <w:lang w:val="de-DE"/>
-        </w:rPr>
-        <w:t>Gefixed, funktioniert jetzt.</w:t>
+        </w:rPr>
+        <w:t>)</w:t>
+      </w:r>
+    </w:p>
+    <w:p>
+      <w:pPr>
+        <w:rPr>
+          <w:color w:val="000000"/>
+          <w:lang w:val="de-DE"/>
+        </w:rPr>
+      </w:pPr>
+      <w:r>
+        <w:rPr>
+          <w:color w:val="000000"/>
+          <w:lang w:val="de-DE"/>
+        </w:rPr>
+        <w:t xml:space="preserve">Der Compiler erkennt keine der </w:t>
+      </w:r>
+      <w:proofErr w:type="spellStart"/>
+      <w:r>
+        <w:rPr>
+          <w:color w:val="000000"/>
+          <w:lang w:val="de-DE"/>
+        </w:rPr>
+        <w:t>mysqli</w:t>
+      </w:r>
+      <w:proofErr w:type="spellEnd"/>
+      <w:r>
+        <w:rPr>
+          <w:color w:val="000000"/>
+          <w:lang w:val="de-DE"/>
+        </w:rPr>
+        <w:t>_* Funktionen. Ich habe versucht, auf Google auf Lösungen zu kommen, aber keine hat etwas gebracht/ oder es war schon richtig bei mir.</w:t>
+      </w:r>
+    </w:p>
+    <w:p>
+      <w:pPr>
+        <w:rPr>
+          <w:color w:val="000000"/>
+          <w:lang w:val="de-DE"/>
+        </w:rPr>
+      </w:pPr>
+      <w:proofErr w:type="spellStart"/>
+      <w:r>
+        <w:rPr>
+          <w:color w:val="000000"/>
+          <w:lang w:val="de-DE"/>
+        </w:rPr>
+        <w:t>Gefixed</w:t>
+      </w:r>
+      <w:proofErr w:type="spellEnd"/>
+      <w:r>
+        <w:rPr>
+          <w:color w:val="000000"/>
+          <w:lang w:val="de-DE"/>
+        </w:rPr>
+        <w:t>, funktioniert jetzt.</w:t>
       </w:r>
     </w:p>
     <w:p>
@@ -11484,7 +13339,21 @@
               <w:rPr>
                 <w:lang w:val="de-DE"/>
               </w:rPr>
-              <w:t>Problem bei Built-in Server</w:t>
+              <w:t xml:space="preserve">Problem bei </w:t>
+            </w:r>
+            <w:proofErr w:type="spellStart"/>
+            <w:r>
+              <w:rPr>
+                <w:lang w:val="de-DE"/>
+              </w:rPr>
+              <w:t>Built</w:t>
+            </w:r>
+            <w:proofErr w:type="spellEnd"/>
+            <w:r>
+              <w:rPr>
+                <w:lang w:val="de-DE"/>
+              </w:rPr>
+              <w:t>-in Server</w:t>
             </w:r>
           </w:p>
         </w:tc>
@@ -11499,8 +13368,13 @@
               </w:rPr>
             </w:pPr>
             <w:r>
-              <w:t>Forum, Supporttermin</w:t>
-            </w:r>
+              <w:t xml:space="preserve">Forum, </w:t>
+            </w:r>
+            <w:proofErr w:type="spellStart"/>
+            <w:r>
+              <w:t>Supporttermin</w:t>
+            </w:r>
+            <w:proofErr w:type="spellEnd"/>
           </w:p>
         </w:tc>
       </w:tr>
@@ -11897,7 +13771,23 @@
           <w:color w:val="000000"/>
           <w:lang w:val="de-DE"/>
         </w:rPr>
-        <w:t>Information Hiding:</w:t>
+        <w:t xml:space="preserve">Information </w:t>
+      </w:r>
+      <w:proofErr w:type="spellStart"/>
+      <w:r>
+        <w:rPr>
+          <w:color w:val="000000"/>
+          <w:lang w:val="de-DE"/>
+        </w:rPr>
+        <w:t>Hiding</w:t>
+      </w:r>
+      <w:proofErr w:type="spellEnd"/>
+      <w:r>
+        <w:rPr>
+          <w:color w:val="000000"/>
+          <w:lang w:val="de-DE"/>
+        </w:rPr>
+        <w:t>:</w:t>
       </w:r>
     </w:p>
     <w:p>
@@ -12076,6 +13966,7 @@
         </w:rPr>
         <w:t>„</w:t>
       </w:r>
+      <w:proofErr w:type="spellStart"/>
       <w:r>
         <w:rPr>
           <w:color w:val="000000"/>
@@ -12083,35 +13974,68 @@
         </w:rPr>
         <w:t>Selector</w:t>
       </w:r>
+      <w:proofErr w:type="spellEnd"/>
       <w:r>
         <w:rPr>
           <w:color w:val="000000"/>
           <w:lang w:val="de-DE"/>
         </w:rPr>
-        <w:t>“ erstellt der nur select Statements ausführen kann</w:t>
-      </w:r>
-    </w:p>
-    <w:p>
-      <w:pPr>
+        <w:t xml:space="preserve">“ erstellt der nur </w:t>
+      </w:r>
+      <w:proofErr w:type="spellStart"/>
+      <w:r>
         <w:rPr>
           <w:color w:val="000000"/>
           <w:lang w:val="de-DE"/>
         </w:rPr>
-      </w:pPr>
-    </w:p>
-    <w:p>
-      <w:pPr>
+        <w:t>select</w:t>
+      </w:r>
+      <w:proofErr w:type="spellEnd"/>
+      <w:r>
         <w:rPr>
           <w:color w:val="000000"/>
           <w:lang w:val="de-DE"/>
         </w:rPr>
-      </w:pPr>
-      <w:r>
+        <w:t xml:space="preserve"> Statements ausführen kann</w:t>
+      </w:r>
+    </w:p>
+    <w:p>
+      <w:pPr>
         <w:rPr>
           <w:color w:val="000000"/>
           <w:lang w:val="de-DE"/>
         </w:rPr>
-        <w:t>HTML Specialchars benutzt gegen XSS</w:t>
+      </w:pPr>
+    </w:p>
+    <w:p>
+      <w:pPr>
+        <w:rPr>
+          <w:color w:val="000000"/>
+          <w:lang w:val="de-DE"/>
+        </w:rPr>
+      </w:pPr>
+      <w:r>
+        <w:rPr>
+          <w:color w:val="000000"/>
+          <w:lang w:val="de-DE"/>
+        </w:rPr>
+        <w:t xml:space="preserve">HTML </w:t>
+      </w:r>
+      <w:proofErr w:type="spellStart"/>
+      <w:r>
+        <w:rPr>
+          <w:color w:val="000000"/>
+          <w:lang w:val="de-DE"/>
+        </w:rPr>
+        <w:t>Specialchars</w:t>
+      </w:r>
+      <w:proofErr w:type="spellEnd"/>
+      <w:r>
+        <w:rPr>
+          <w:color w:val="000000"/>
+          <w:lang w:val="de-DE"/>
+        </w:rPr>
+        <w:t xml:space="preserve"> benutzt gegen XSS</w:t>
       </w:r>
     </w:p>
     <w:p>
@@ -12322,18 +14246,53 @@
         <w:rPr>
           <w:lang w:val="de-CH"/>
         </w:rPr>
-        <w:t>ALTER TABLE `gericht_hat_allergen`</w:t>
-      </w:r>
-    </w:p>
-    <w:p>
+        <w:t>ALTER TABLE `</w:t>
+      </w:r>
+      <w:proofErr w:type="spellStart"/>
       <w:r>
         <w:rPr>
           <w:lang w:val="de-CH"/>
         </w:rPr>
+        <w:t>gericht_hat_allergen</w:t>
+      </w:r>
+      <w:proofErr w:type="spellEnd"/>
+      <w:r>
+        <w:rPr>
+          <w:lang w:val="de-CH"/>
+        </w:rPr>
+        <w:t>`</w:t>
+      </w:r>
+    </w:p>
+    <w:p>
+      <w:r>
+        <w:rPr>
+          <w:lang w:val="de-CH"/>
+        </w:rPr>
         <w:t xml:space="preserve">    </w:t>
       </w:r>
       <w:r>
-        <w:t>ADD CONSTRAINT Uniq UNIQUE(gericht_id,code);</w:t>
+        <w:t xml:space="preserve">ADD CONSTRAINT </w:t>
+      </w:r>
+      <w:proofErr w:type="spellStart"/>
+      <w:r>
+        <w:t>Uniq</w:t>
+      </w:r>
+      <w:proofErr w:type="spellEnd"/>
+      <w:r>
+        <w:t xml:space="preserve"> </w:t>
+      </w:r>
+      <w:proofErr w:type="gramStart"/>
+      <w:r>
+        <w:t>UNIQUE(</w:t>
+      </w:r>
+      <w:proofErr w:type="spellStart"/>
+      <w:proofErr w:type="gramEnd"/>
+      <w:r>
+        <w:t>gericht_id,code</w:t>
+      </w:r>
+      <w:proofErr w:type="spellEnd"/>
+      <w:r>
+        <w:t>);</w:t>
       </w:r>
     </w:p>
     <w:p>
@@ -12369,30 +14328,71 @@
           <w:color w:val="000000"/>
           <w:lang w:val="de-DE"/>
         </w:rPr>
-        <w:t>CREATE INDEX idx_gerichtname</w:t>
-      </w:r>
-    </w:p>
-    <w:p>
-      <w:pPr>
+        <w:t xml:space="preserve">CREATE INDEX </w:t>
+      </w:r>
+      <w:proofErr w:type="spellStart"/>
+      <w:r>
         <w:rPr>
           <w:color w:val="000000"/>
           <w:lang w:val="de-DE"/>
         </w:rPr>
-      </w:pPr>
-      <w:r>
+        <w:t>idx_gerichtname</w:t>
+      </w:r>
+      <w:proofErr w:type="spellEnd"/>
+    </w:p>
+    <w:p>
+      <w:pPr>
         <w:rPr>
           <w:color w:val="000000"/>
           <w:lang w:val="de-DE"/>
         </w:rPr>
-        <w:t xml:space="preserve">    ON gericht (name);</w:t>
-      </w:r>
-    </w:p>
-    <w:p>
-      <w:pPr>
+      </w:pPr>
+      <w:r>
         <w:rPr>
           <w:color w:val="000000"/>
           <w:lang w:val="de-DE"/>
         </w:rPr>
+        <w:t xml:space="preserve">    ON </w:t>
+      </w:r>
+      <w:proofErr w:type="spellStart"/>
+      <w:r>
+        <w:rPr>
+          <w:color w:val="000000"/>
+          <w:lang w:val="de-DE"/>
+        </w:rPr>
+        <w:t>gericht</w:t>
+      </w:r>
+      <w:proofErr w:type="spellEnd"/>
+      <w:r>
+        <w:rPr>
+          <w:color w:val="000000"/>
+          <w:lang w:val="de-DE"/>
+        </w:rPr>
+        <w:t xml:space="preserve"> (</w:t>
+      </w:r>
+      <w:proofErr w:type="spellStart"/>
+      <w:r>
+        <w:rPr>
+          <w:color w:val="000000"/>
+          <w:lang w:val="de-DE"/>
+        </w:rPr>
+        <w:t>name</w:t>
+      </w:r>
+      <w:proofErr w:type="spellEnd"/>
+      <w:r>
+        <w:rPr>
+          <w:color w:val="000000"/>
+          <w:lang w:val="de-DE"/>
+        </w:rPr>
+        <w:t>);</w:t>
+      </w:r>
+    </w:p>
+    <w:p>
+      <w:pPr>
+        <w:rPr>
+          <w:color w:val="000000"/>
+          <w:lang w:val="de-DE"/>
+        </w:rPr>
       </w:pPr>
     </w:p>
     <w:p>
@@ -12418,53 +14418,56 @@
         <w:rPr>
           <w:lang w:val="de-CH"/>
         </w:rPr>
-        <w:t>ALTER TABLE gericht_hat_allergen</w:t>
-      </w:r>
-    </w:p>
-    <w:p>
-      <w:pPr>
+        <w:t xml:space="preserve">ALTER TABLE </w:t>
+      </w:r>
+      <w:proofErr w:type="spellStart"/>
+      <w:r>
         <w:rPr>
           <w:lang w:val="de-CH"/>
         </w:rPr>
-      </w:pPr>
-      <w:r>
+        <w:t>gericht_hat_allergen</w:t>
+      </w:r>
+      <w:proofErr w:type="spellEnd"/>
+    </w:p>
+    <w:p>
+      <w:pPr>
         <w:rPr>
           <w:lang w:val="de-CH"/>
         </w:rPr>
-        <w:t xml:space="preserve">    drop CONSTRAINT FK_allergen_gericht;</w:t>
-      </w:r>
-    </w:p>
-    <w:p>
-      <w:pPr>
+      </w:pPr>
+      <w:r>
         <w:rPr>
           <w:lang w:val="de-CH"/>
         </w:rPr>
-      </w:pPr>
-    </w:p>
-    <w:p>
-      <w:pPr>
+        <w:t xml:space="preserve">    </w:t>
+      </w:r>
+      <w:proofErr w:type="spellStart"/>
+      <w:r>
         <w:rPr>
           <w:lang w:val="de-CH"/>
         </w:rPr>
-      </w:pPr>
+        <w:t>drop</w:t>
+      </w:r>
+      <w:proofErr w:type="spellEnd"/>
       <w:r>
         <w:rPr>
           <w:lang w:val="de-CH"/>
         </w:rPr>
-        <w:t>ALTER TABLE gericht_hat_kategorie</w:t>
-      </w:r>
-    </w:p>
-    <w:p>
-      <w:pPr>
+        <w:t xml:space="preserve"> CONSTRAINT </w:t>
+      </w:r>
+      <w:proofErr w:type="spellStart"/>
+      <w:r>
         <w:rPr>
           <w:lang w:val="de-CH"/>
         </w:rPr>
-      </w:pPr>
+        <w:t>FK_allergen_gericht</w:t>
+      </w:r>
+      <w:proofErr w:type="spellEnd"/>
       <w:r>
         <w:rPr>
           <w:lang w:val="de-CH"/>
         </w:rPr>
-        <w:t xml:space="preserve">    drop CONSTRAINT FK_kategorie;</w:t>
+        <w:t>;</w:t>
       </w:r>
     </w:p>
     <w:p>
@@ -12484,29 +14487,124 @@
         <w:rPr>
           <w:lang w:val="de-CH"/>
         </w:rPr>
-        <w:t>ALTER TABLE gericht_hat_allergen</w:t>
-      </w:r>
-    </w:p>
-    <w:p>
+        <w:t xml:space="preserve">ALTER TABLE </w:t>
+      </w:r>
+      <w:proofErr w:type="spellStart"/>
       <w:r>
         <w:rPr>
           <w:lang w:val="de-CH"/>
         </w:rPr>
+        <w:t>gericht_hat_kategorie</w:t>
+      </w:r>
+      <w:proofErr w:type="spellEnd"/>
+    </w:p>
+    <w:p>
+      <w:pPr>
+        <w:rPr>
+          <w:lang w:val="de-CH"/>
+        </w:rPr>
+      </w:pPr>
+      <w:r>
+        <w:rPr>
+          <w:lang w:val="de-CH"/>
+        </w:rPr>
         <w:t xml:space="preserve">    </w:t>
       </w:r>
-      <w:r>
-        <w:t>ADD CONSTRAINT FK_allergen_gericht</w:t>
-      </w:r>
-    </w:p>
-    <w:p>
-      <w:r>
-        <w:t xml:space="preserve">        FOREIGN KEY (gericht_id)</w:t>
-      </w:r>
-    </w:p>
-    <w:p>
-      <w:r>
-        <w:t xml:space="preserve">            REFERENCES gericht</w:t>
-      </w:r>
+      <w:proofErr w:type="spellStart"/>
+      <w:r>
+        <w:rPr>
+          <w:lang w:val="de-CH"/>
+        </w:rPr>
+        <w:t>drop</w:t>
+      </w:r>
+      <w:proofErr w:type="spellEnd"/>
+      <w:r>
+        <w:rPr>
+          <w:lang w:val="de-CH"/>
+        </w:rPr>
+        <w:t xml:space="preserve"> CONSTRAINT </w:t>
+      </w:r>
+      <w:proofErr w:type="spellStart"/>
+      <w:r>
+        <w:rPr>
+          <w:lang w:val="de-CH"/>
+        </w:rPr>
+        <w:t>FK_kategorie</w:t>
+      </w:r>
+      <w:proofErr w:type="spellEnd"/>
+      <w:r>
+        <w:rPr>
+          <w:lang w:val="de-CH"/>
+        </w:rPr>
+        <w:t>;</w:t>
+      </w:r>
+    </w:p>
+    <w:p>
+      <w:pPr>
+        <w:rPr>
+          <w:lang w:val="de-CH"/>
+        </w:rPr>
+      </w:pPr>
+    </w:p>
+    <w:p>
+      <w:pPr>
+        <w:rPr>
+          <w:lang w:val="de-CH"/>
+        </w:rPr>
+      </w:pPr>
+      <w:r>
+        <w:rPr>
+          <w:lang w:val="de-CH"/>
+        </w:rPr>
+        <w:t xml:space="preserve">ALTER TABLE </w:t>
+      </w:r>
+      <w:proofErr w:type="spellStart"/>
+      <w:r>
+        <w:rPr>
+          <w:lang w:val="de-CH"/>
+        </w:rPr>
+        <w:t>gericht_hat_allergen</w:t>
+      </w:r>
+      <w:proofErr w:type="spellEnd"/>
+    </w:p>
+    <w:p>
+      <w:r>
+        <w:rPr>
+          <w:lang w:val="de-CH"/>
+        </w:rPr>
+        <w:t xml:space="preserve">    </w:t>
+      </w:r>
+      <w:r>
+        <w:t xml:space="preserve">ADD CONSTRAINT </w:t>
+      </w:r>
+      <w:proofErr w:type="spellStart"/>
+      <w:r>
+        <w:t>FK_allergen_gericht</w:t>
+      </w:r>
+      <w:proofErr w:type="spellEnd"/>
+    </w:p>
+    <w:p>
+      <w:r>
+        <w:t xml:space="preserve">        FOREIGN KEY (</w:t>
+      </w:r>
+      <w:proofErr w:type="spellStart"/>
+      <w:r>
+        <w:t>gericht_id</w:t>
+      </w:r>
+      <w:proofErr w:type="spellEnd"/>
+      <w:r>
+        <w:t>)</w:t>
+      </w:r>
+    </w:p>
+    <w:p>
+      <w:r>
+        <w:t xml:space="preserve">            REFERENCES </w:t>
+      </w:r>
+      <w:proofErr w:type="spellStart"/>
+      <w:r>
+        <w:t>gericht</w:t>
+      </w:r>
+      <w:proofErr w:type="spellEnd"/>
     </w:p>
     <w:p>
       <w:r>
@@ -12515,8 +14613,13 @@
     </w:p>
     <w:p>
       <w:r>
-        <w:t xml:space="preserve">            ON DELETE CASCADE ON UPDATE NO ACTION;</w:t>
-      </w:r>
+        <w:t xml:space="preserve">            ON DELETE CASCADE ON UPDATE NO </w:t>
+      </w:r>
+      <w:proofErr w:type="gramStart"/>
+      <w:r>
+        <w:t>ACTION;</w:t>
+      </w:r>
+      <w:proofErr w:type="gramEnd"/>
     </w:p>
     <w:p/>
     <w:p>
@@ -12529,37 +14632,66 @@
         <w:rPr>
           <w:lang w:val="de-CH"/>
         </w:rPr>
-        <w:t>ALTER TABLE gericht_hat_kategorie</w:t>
-      </w:r>
-    </w:p>
-    <w:p>
-      <w:pPr>
+        <w:t xml:space="preserve">ALTER TABLE </w:t>
+      </w:r>
+      <w:proofErr w:type="spellStart"/>
+      <w:r>
         <w:rPr>
           <w:lang w:val="de-CH"/>
         </w:rPr>
-      </w:pPr>
-      <w:r>
+        <w:t>gericht_hat_kategorie</w:t>
+      </w:r>
+      <w:proofErr w:type="spellEnd"/>
+    </w:p>
+    <w:p>
+      <w:pPr>
         <w:rPr>
           <w:lang w:val="de-CH"/>
         </w:rPr>
-        <w:t xml:space="preserve">    ADD CONSTRAINT FK_kategorie_gericht</w:t>
-      </w:r>
-    </w:p>
-    <w:p>
+      </w:pPr>
       <w:r>
         <w:rPr>
           <w:lang w:val="de-CH"/>
         </w:rPr>
+        <w:t xml:space="preserve">    ADD CONSTRAINT </w:t>
+      </w:r>
+      <w:proofErr w:type="spellStart"/>
+      <w:r>
+        <w:rPr>
+          <w:lang w:val="de-CH"/>
+        </w:rPr>
+        <w:t>FK_kategorie_gericht</w:t>
+      </w:r>
+      <w:proofErr w:type="spellEnd"/>
+    </w:p>
+    <w:p>
+      <w:r>
+        <w:rPr>
+          <w:lang w:val="de-CH"/>
+        </w:rPr>
         <w:t xml:space="preserve">        </w:t>
       </w:r>
       <w:r>
-        <w:t>FOREIGN KEY (gericht_id)</w:t>
-      </w:r>
-    </w:p>
-    <w:p>
-      <w:r>
-        <w:t xml:space="preserve">            REFERENCES gericht</w:t>
-      </w:r>
+        <w:t>FOREIGN KEY (</w:t>
+      </w:r>
+      <w:proofErr w:type="spellStart"/>
+      <w:r>
+        <w:t>gericht_id</w:t>
+      </w:r>
+      <w:proofErr w:type="spellEnd"/>
+      <w:r>
+        <w:t>)</w:t>
+      </w:r>
+    </w:p>
+    <w:p>
+      <w:r>
+        <w:t xml:space="preserve">            REFERENCES </w:t>
+      </w:r>
+      <w:proofErr w:type="spellStart"/>
+      <w:r>
+        <w:t>gericht</w:t>
+      </w:r>
+      <w:proofErr w:type="spellEnd"/>
     </w:p>
     <w:p>
       <w:r>
@@ -12573,8 +14705,13 @@
         </w:rPr>
       </w:pPr>
       <w:r>
-        <w:t xml:space="preserve">            ON DELETE CASCADE ON UPDATE NO ACTION;</w:t>
-      </w:r>
+        <w:t xml:space="preserve">            ON DELETE CASCADE ON UPDATE NO </w:t>
+      </w:r>
+      <w:proofErr w:type="gramStart"/>
+      <w:r>
+        <w:t>ACTION;</w:t>
+      </w:r>
+      <w:proofErr w:type="gramEnd"/>
     </w:p>
     <w:p>
       <w:pPr>
@@ -12621,46 +14758,166 @@
         <w:rPr>
           <w:color w:val="000000"/>
         </w:rPr>
-        <w:t xml:space="preserve">ALTER TABLE kategorie ADD CONSTRAINT gl_kategorie FOREIGN KEY (eltern__id) REFERENCES kategorie(id) ON DELETE RESTRICT; </w:t>
-      </w:r>
-    </w:p>
-    <w:p>
-      <w:pPr>
+        <w:t xml:space="preserve">ALTER TABLE </w:t>
+      </w:r>
+      <w:proofErr w:type="spellStart"/>
+      <w:r>
         <w:rPr>
           <w:color w:val="000000"/>
         </w:rPr>
-      </w:pPr>
+        <w:t>kategorie</w:t>
+      </w:r>
+      <w:proofErr w:type="spellEnd"/>
       <w:r>
         <w:rPr>
           <w:color w:val="000000"/>
         </w:rPr>
-        <w:t>ALTER TABLE gericht_hat_kategorie ADD CONSTRAINT gl_kategorie2 FOREIGN KEY (kategorie_id) REFERENCES kategorie(id) ON DELETE RESTRICT;</w:t>
-      </w:r>
-    </w:p>
-    <w:p>
-      <w:pPr>
+        <w:t xml:space="preserve"> ADD CONSTRAINT </w:t>
+      </w:r>
+      <w:proofErr w:type="spellStart"/>
+      <w:r>
         <w:rPr>
           <w:color w:val="000000"/>
         </w:rPr>
-      </w:pPr>
-    </w:p>
-    <w:p>
-      <w:pPr>
+        <w:t>gl_kategorie</w:t>
+      </w:r>
+      <w:proofErr w:type="spellEnd"/>
+      <w:r>
         <w:rPr>
           <w:color w:val="000000"/>
         </w:rPr>
-      </w:pPr>
-    </w:p>
-    <w:p>
-      <w:pPr>
+        <w:t xml:space="preserve"> FOREIGN KEY (</w:t>
+      </w:r>
+      <w:proofErr w:type="spellStart"/>
+      <w:r>
         <w:rPr>
           <w:color w:val="000000"/>
         </w:rPr>
-      </w:pPr>
+        <w:t>eltern</w:t>
+      </w:r>
+      <w:proofErr w:type="spellEnd"/>
       <w:r>
         <w:rPr>
           <w:color w:val="000000"/>
         </w:rPr>
+        <w:t xml:space="preserve">__id) REFERENCES </w:t>
+      </w:r>
+      <w:proofErr w:type="spellStart"/>
+      <w:r>
+        <w:rPr>
+          <w:color w:val="000000"/>
+        </w:rPr>
+        <w:t>kategorie</w:t>
+      </w:r>
+      <w:proofErr w:type="spellEnd"/>
+      <w:r>
+        <w:rPr>
+          <w:color w:val="000000"/>
+        </w:rPr>
+        <w:t xml:space="preserve">(id) ON DELETE </w:t>
+      </w:r>
+      <w:proofErr w:type="gramStart"/>
+      <w:r>
+        <w:rPr>
+          <w:color w:val="000000"/>
+        </w:rPr>
+        <w:t>RESTRICT;</w:t>
+      </w:r>
+      <w:proofErr w:type="gramEnd"/>
+      <w:r>
+        <w:rPr>
+          <w:color w:val="000000"/>
+        </w:rPr>
+        <w:t xml:space="preserve"> </w:t>
+      </w:r>
+    </w:p>
+    <w:p>
+      <w:pPr>
+        <w:rPr>
+          <w:color w:val="000000"/>
+        </w:rPr>
+      </w:pPr>
+      <w:r>
+        <w:rPr>
+          <w:color w:val="000000"/>
+        </w:rPr>
+        <w:t xml:space="preserve">ALTER TABLE </w:t>
+      </w:r>
+      <w:proofErr w:type="spellStart"/>
+      <w:r>
+        <w:rPr>
+          <w:color w:val="000000"/>
+        </w:rPr>
+        <w:t>gericht_hat_kategorie</w:t>
+      </w:r>
+      <w:proofErr w:type="spellEnd"/>
+      <w:r>
+        <w:rPr>
+          <w:color w:val="000000"/>
+        </w:rPr>
+        <w:t xml:space="preserve"> ADD CONSTRAINT gl_kategorie2 FOREIGN KEY (</w:t>
+      </w:r>
+      <w:proofErr w:type="spellStart"/>
+      <w:r>
+        <w:rPr>
+          <w:color w:val="000000"/>
+        </w:rPr>
+        <w:t>kategorie_id</w:t>
+      </w:r>
+      <w:proofErr w:type="spellEnd"/>
+      <w:r>
+        <w:rPr>
+          <w:color w:val="000000"/>
+        </w:rPr>
+        <w:t xml:space="preserve">) REFERENCES </w:t>
+      </w:r>
+      <w:proofErr w:type="spellStart"/>
+      <w:r>
+        <w:rPr>
+          <w:color w:val="000000"/>
+        </w:rPr>
+        <w:t>kategorie</w:t>
+      </w:r>
+      <w:proofErr w:type="spellEnd"/>
+      <w:r>
+        <w:rPr>
+          <w:color w:val="000000"/>
+        </w:rPr>
+        <w:t xml:space="preserve">(id) ON DELETE </w:t>
+      </w:r>
+      <w:proofErr w:type="gramStart"/>
+      <w:r>
+        <w:rPr>
+          <w:color w:val="000000"/>
+        </w:rPr>
+        <w:t>RESTRICT;</w:t>
+      </w:r>
+      <w:proofErr w:type="gramEnd"/>
+    </w:p>
+    <w:p>
+      <w:pPr>
+        <w:rPr>
+          <w:color w:val="000000"/>
+        </w:rPr>
+      </w:pPr>
+    </w:p>
+    <w:p>
+      <w:pPr>
+        <w:rPr>
+          <w:color w:val="000000"/>
+        </w:rPr>
+      </w:pPr>
+    </w:p>
+    <w:p>
+      <w:pPr>
+        <w:rPr>
+          <w:color w:val="000000"/>
+        </w:rPr>
+      </w:pPr>
+      <w:r>
+        <w:rPr>
+          <w:color w:val="000000"/>
+        </w:rPr>
         <w:t>5.</w:t>
       </w:r>
     </w:p>
@@ -12674,32 +14931,48 @@
         <w:rPr>
           <w:color w:val="000000"/>
         </w:rPr>
-        <w:t>ALTER TABLE gericht_hat_allergen</w:t>
-      </w:r>
-    </w:p>
-    <w:p>
-      <w:pPr>
+        <w:t xml:space="preserve">ALTER TABLE </w:t>
+      </w:r>
+      <w:proofErr w:type="spellStart"/>
+      <w:r>
         <w:rPr>
           <w:color w:val="000000"/>
         </w:rPr>
-      </w:pPr>
-      <w:r>
+        <w:t>gericht_hat_allergen</w:t>
+      </w:r>
+      <w:proofErr w:type="spellEnd"/>
+    </w:p>
+    <w:p>
+      <w:pPr>
         <w:rPr>
           <w:color w:val="000000"/>
         </w:rPr>
-        <w:t xml:space="preserve">    ADD CONSTRAINT FK_allergen_update</w:t>
-      </w:r>
-    </w:p>
-    <w:p>
-      <w:pPr>
+      </w:pPr>
+      <w:r>
         <w:rPr>
           <w:color w:val="000000"/>
         </w:rPr>
-      </w:pPr>
+        <w:t xml:space="preserve">    ADD CONSTRAINT </w:t>
+      </w:r>
+      <w:proofErr w:type="spellStart"/>
       <w:r>
         <w:rPr>
           <w:color w:val="000000"/>
         </w:rPr>
+        <w:t>FK_allergen_update</w:t>
+      </w:r>
+      <w:proofErr w:type="spellEnd"/>
+    </w:p>
+    <w:p>
+      <w:pPr>
+        <w:rPr>
+          <w:color w:val="000000"/>
+        </w:rPr>
+      </w:pPr>
+      <w:r>
+        <w:rPr>
+          <w:color w:val="000000"/>
+        </w:rPr>
         <w:t xml:space="preserve">        FOREIGN KEY (code)</w:t>
       </w:r>
     </w:p>
@@ -12739,15 +15012,16 @@
         <w:rPr>
           <w:color w:val="000000"/>
         </w:rPr>
-        <w:t xml:space="preserve">            ON DELETE CASCADE ON UPDATE NO ACTION;</w:t>
-      </w:r>
-    </w:p>
-    <w:p>
-      <w:pPr>
+        <w:t xml:space="preserve">            ON DELETE CASCADE ON UPDATE NO </w:t>
+      </w:r>
+      <w:proofErr w:type="gramStart"/>
+      <w:r>
         <w:rPr>
           <w:color w:val="000000"/>
         </w:rPr>
-      </w:pPr>
+        <w:t>ACTION;</w:t>
+      </w:r>
+      <w:proofErr w:type="gramEnd"/>
     </w:p>
     <w:p>
       <w:pPr>
@@ -12755,10 +15029,17 @@
           <w:color w:val="000000"/>
         </w:rPr>
       </w:pPr>
-      <w:r>
+    </w:p>
+    <w:p>
+      <w:pPr>
         <w:rPr>
           <w:color w:val="000000"/>
         </w:rPr>
+      </w:pPr>
+      <w:r>
+        <w:rPr>
+          <w:color w:val="000000"/>
+        </w:rPr>
         <w:t>6.</w:t>
       </w:r>
     </w:p>
@@ -12772,20 +15053,70 @@
         <w:rPr>
           <w:color w:val="000000"/>
         </w:rPr>
-        <w:t>ALTER TABLE gericht_hat_kategorie</w:t>
-      </w:r>
-    </w:p>
-    <w:p>
-      <w:pPr>
+        <w:t xml:space="preserve">ALTER TABLE </w:t>
+      </w:r>
+      <w:proofErr w:type="spellStart"/>
+      <w:r>
         <w:rPr>
           <w:color w:val="000000"/>
         </w:rPr>
-      </w:pPr>
-      <w:r>
+        <w:t>gericht_hat_kategorie</w:t>
+      </w:r>
+      <w:proofErr w:type="spellEnd"/>
+    </w:p>
+    <w:p>
+      <w:pPr>
         <w:rPr>
           <w:color w:val="000000"/>
         </w:rPr>
-        <w:t xml:space="preserve">    ADD CONSTRAINT PK_PrimaryKeys PRIMARY KEY (gericht_id,kategorie_id);</w:t>
+      </w:pPr>
+      <w:r>
+        <w:rPr>
+          <w:color w:val="000000"/>
+        </w:rPr>
+        <w:t xml:space="preserve">    ADD CONSTRAINT </w:t>
+      </w:r>
+      <w:proofErr w:type="spellStart"/>
+      <w:r>
+        <w:rPr>
+          <w:color w:val="000000"/>
+        </w:rPr>
+        <w:t>PK_PrimaryKeys</w:t>
+      </w:r>
+      <w:proofErr w:type="spellEnd"/>
+      <w:r>
+        <w:rPr>
+          <w:color w:val="000000"/>
+        </w:rPr>
+        <w:t xml:space="preserve"> PRIMARY KEY (</w:t>
+      </w:r>
+      <w:proofErr w:type="spellStart"/>
+      <w:r>
+        <w:rPr>
+          <w:color w:val="000000"/>
+        </w:rPr>
+        <w:t>gericht_</w:t>
+      </w:r>
+      <w:proofErr w:type="gramStart"/>
+      <w:r>
+        <w:rPr>
+          <w:color w:val="000000"/>
+        </w:rPr>
+        <w:t>id,kategorie</w:t>
+      </w:r>
+      <w:proofErr w:type="gramEnd"/>
+      <w:r>
+        <w:rPr>
+          <w:color w:val="000000"/>
+        </w:rPr>
+        <w:t>_id</w:t>
+      </w:r>
+      <w:proofErr w:type="spellEnd"/>
+      <w:r>
+        <w:rPr>
+          <w:color w:val="000000"/>
+        </w:rPr>
+        <w:t>);</w:t>
       </w:r>
     </w:p>
     <w:p>
@@ -13006,8 +15337,13 @@
           </w:tcPr>
           <w:p>
             <w:r>
-              <w:t>4 Stunden</w:t>
-            </w:r>
+              <w:t xml:space="preserve">4 </w:t>
+            </w:r>
+            <w:proofErr w:type="spellStart"/>
+            <w:r>
+              <w:t>Stunden</w:t>
+            </w:r>
+            <w:proofErr w:type="spellEnd"/>
           </w:p>
         </w:tc>
         <w:tc>
@@ -13016,8 +15352,13 @@
           </w:tcPr>
           <w:p>
             <w:r>
-              <w:t>4.5 Stunden</w:t>
-            </w:r>
+              <w:t xml:space="preserve">4.5 </w:t>
+            </w:r>
+            <w:proofErr w:type="spellStart"/>
+            <w:r>
+              <w:t>Stunden</w:t>
+            </w:r>
+            <w:proofErr w:type="spellEnd"/>
           </w:p>
         </w:tc>
         <w:tc>
@@ -13034,7 +15375,21 @@
               <w:rPr>
                 <w:lang w:val="de-CH"/>
               </w:rPr>
-              <w:t>Problem mit Github, musste einen Teil nochmal machen</w:t>
+              <w:t xml:space="preserve">Problem mit </w:t>
+            </w:r>
+            <w:proofErr w:type="spellStart"/>
+            <w:r>
+              <w:rPr>
+                <w:lang w:val="de-CH"/>
+              </w:rPr>
+              <w:t>Github</w:t>
+            </w:r>
+            <w:proofErr w:type="spellEnd"/>
+            <w:r>
+              <w:rPr>
+                <w:lang w:val="de-CH"/>
+              </w:rPr>
+              <w:t>, musste einen Teil nochmal machen</w:t>
             </w:r>
           </w:p>
         </w:tc>
@@ -13044,7 +15399,15 @@
           </w:tcPr>
           <w:p>
             <w:r>
-              <w:t>php.net(transaktionen)</w:t>
+              <w:t>php.net(</w:t>
+            </w:r>
+            <w:proofErr w:type="spellStart"/>
+            <w:r>
+              <w:t>transaktionen</w:t>
+            </w:r>
+            <w:proofErr w:type="spellEnd"/>
+            <w:r>
+              <w:t>)</w:t>
             </w:r>
           </w:p>
         </w:tc>
@@ -13092,8 +15455,13 @@
           </w:tcPr>
           <w:p>
             <w:r>
-              <w:t>1 Stunde</w:t>
-            </w:r>
+              <w:t xml:space="preserve">1 </w:t>
+            </w:r>
+            <w:proofErr w:type="spellStart"/>
+            <w:r>
+              <w:t>Stunde</w:t>
+            </w:r>
+            <w:proofErr w:type="spellEnd"/>
           </w:p>
         </w:tc>
         <w:tc>
@@ -13102,8 +15470,13 @@
           </w:tcPr>
           <w:p>
             <w:r>
-              <w:t>1 Stunde</w:t>
-            </w:r>
+              <w:t xml:space="preserve">1 </w:t>
+            </w:r>
+            <w:proofErr w:type="spellStart"/>
+            <w:r>
+              <w:t>Stunde</w:t>
+            </w:r>
+            <w:proofErr w:type="spellEnd"/>
           </w:p>
         </w:tc>
         <w:tc>
@@ -13154,19 +15527,41 @@
           <w:tcPr>
             <w:tcW w:w="1701" w:type="dxa"/>
           </w:tcPr>
-          <w:p/>
+          <w:p>
+            <w:r>
+              <w:t xml:space="preserve">30 </w:t>
+            </w:r>
+            <w:proofErr w:type="spellStart"/>
+            <w:r>
+              <w:t>Minuten</w:t>
+            </w:r>
+            <w:proofErr w:type="spellEnd"/>
+          </w:p>
         </w:tc>
         <w:tc>
           <w:tcPr>
             <w:tcW w:w="1417" w:type="dxa"/>
           </w:tcPr>
-          <w:p/>
+          <w:p>
+            <w:r>
+              <w:t xml:space="preserve">2 </w:t>
+            </w:r>
+            <w:proofErr w:type="spellStart"/>
+            <w:r>
+              <w:t>Stunden</w:t>
+            </w:r>
+            <w:proofErr w:type="spellEnd"/>
+          </w:p>
         </w:tc>
         <w:tc>
           <w:tcPr>
             <w:tcW w:w="2835" w:type="dxa"/>
           </w:tcPr>
-          <w:p/>
+          <w:p>
+            <w:r>
+              <w:t>Monolog installation</w:t>
+            </w:r>
+          </w:p>
         </w:tc>
         <w:tc>
           <w:tcPr>
@@ -13210,13 +15605,31 @@
           <w:tcPr>
             <w:tcW w:w="1701" w:type="dxa"/>
           </w:tcPr>
-          <w:p/>
+          <w:p>
+            <w:r>
+              <w:t xml:space="preserve">10 </w:t>
+            </w:r>
+            <w:proofErr w:type="spellStart"/>
+            <w:r>
+              <w:t>Minuten</w:t>
+            </w:r>
+            <w:proofErr w:type="spellEnd"/>
+          </w:p>
         </w:tc>
         <w:tc>
           <w:tcPr>
             <w:tcW w:w="1417" w:type="dxa"/>
           </w:tcPr>
-          <w:p/>
+          <w:p>
+            <w:r>
+              <w:t xml:space="preserve">20 </w:t>
+            </w:r>
+            <w:proofErr w:type="spellStart"/>
+            <w:r>
+              <w:t>Minuten</w:t>
+            </w:r>
+            <w:proofErr w:type="spellEnd"/>
+          </w:p>
         </w:tc>
         <w:tc>
           <w:tcPr>
@@ -13280,8 +15693,13 @@
           </w:tcPr>
           <w:p>
             <w:r>
-              <w:t>10 Minuten</w:t>
-            </w:r>
+              <w:t xml:space="preserve">10 </w:t>
+            </w:r>
+            <w:proofErr w:type="spellStart"/>
+            <w:r>
+              <w:t>Minuten</w:t>
+            </w:r>
+            <w:proofErr w:type="spellEnd"/>
           </w:p>
         </w:tc>
         <w:tc>
@@ -13290,8 +15708,13 @@
           </w:tcPr>
           <w:p>
             <w:r>
-              <w:t>30 Minuten</w:t>
-            </w:r>
+              <w:t xml:space="preserve">30 </w:t>
+            </w:r>
+            <w:proofErr w:type="spellStart"/>
+            <w:r>
+              <w:t>Minuten</w:t>
+            </w:r>
+            <w:proofErr w:type="spellEnd"/>
           </w:p>
         </w:tc>
         <w:tc>
@@ -13308,7 +15731,37 @@
               <w:rPr>
                 <w:lang w:val="de-CH"/>
               </w:rPr>
-              <w:t>Problem mit HeidiSql, habs danach in Maria DB gemacht und dann ging es</w:t>
+              <w:t xml:space="preserve">Problem mit </w:t>
+            </w:r>
+            <w:proofErr w:type="spellStart"/>
+            <w:r>
+              <w:rPr>
+                <w:lang w:val="de-CH"/>
+              </w:rPr>
+              <w:t>HeidiSql</w:t>
+            </w:r>
+            <w:proofErr w:type="spellEnd"/>
+            <w:r>
+              <w:rPr>
+                <w:lang w:val="de-CH"/>
+              </w:rPr>
+              <w:t xml:space="preserve">, </w:t>
+            </w:r>
+            <w:proofErr w:type="spellStart"/>
+            <w:proofErr w:type="gramStart"/>
+            <w:r>
+              <w:rPr>
+                <w:lang w:val="de-CH"/>
+              </w:rPr>
+              <w:t>habs</w:t>
+            </w:r>
+            <w:proofErr w:type="spellEnd"/>
+            <w:proofErr w:type="gramEnd"/>
+            <w:r>
+              <w:rPr>
+                <w:lang w:val="de-CH"/>
+              </w:rPr>
+              <w:t xml:space="preserve"> danach in Maria DB gemacht und dann ging es</w:t>
             </w:r>
           </w:p>
         </w:tc>
@@ -13317,9 +15770,11 @@
             <w:tcW w:w="1696" w:type="dxa"/>
           </w:tcPr>
           <w:p>
+            <w:proofErr w:type="spellStart"/>
             <w:r>
               <w:t>Vorlesung</w:t>
             </w:r>
+            <w:proofErr w:type="spellEnd"/>
           </w:p>
         </w:tc>
       </w:tr>
@@ -13406,6 +15861,8 @@
         <w:br/>
         <w:t xml:space="preserve">    procedure </w:t>
       </w:r>
+      <w:proofErr w:type="spellStart"/>
+      <w:proofErr w:type="gramStart"/>
       <w:r>
         <w:rPr>
           <w:rFonts w:ascii="Courier New" w:eastAsia="Times New Roman" w:hAnsi="Courier New" w:cs="Courier New"/>
@@ -13418,6 +15875,7 @@
         </w:rPr>
         <w:t>anmeldungIncrement</w:t>
       </w:r>
+      <w:proofErr w:type="spellEnd"/>
       <w:r>
         <w:rPr>
           <w:rFonts w:ascii="Courier New" w:eastAsia="Times New Roman" w:hAnsi="Courier New" w:cs="Courier New"/>
@@ -13428,6 +15886,7 @@
         </w:rPr>
         <w:t>(</w:t>
       </w:r>
+      <w:proofErr w:type="gramEnd"/>
       <w:r>
         <w:rPr>
           <w:rFonts w:ascii="Courier New" w:eastAsia="Times New Roman" w:hAnsi="Courier New" w:cs="Courier New"/>
@@ -13499,6 +15958,7 @@
         <w:br/>
         <w:t xml:space="preserve">    UPDATE </w:t>
       </w:r>
+      <w:proofErr w:type="spellStart"/>
       <w:r>
         <w:rPr>
           <w:rFonts w:ascii="Courier New" w:eastAsia="Times New Roman" w:hAnsi="Courier New" w:cs="Courier New"/>
@@ -13507,8 +15967,9 @@
           <w:szCs w:val="21"/>
           <w:lang w:eastAsia="en-GB"/>
         </w:rPr>
-        <w:t>benutzer b</w:t>
-      </w:r>
+        <w:t>benutzer</w:t>
+      </w:r>
+      <w:proofErr w:type="spellEnd"/>
       <w:r>
         <w:rPr>
           <w:rFonts w:ascii="Courier New" w:eastAsia="Times New Roman" w:hAnsi="Courier New" w:cs="Courier New"/>
@@ -13517,6 +15978,16 @@
           <w:szCs w:val="21"/>
           <w:lang w:eastAsia="en-GB"/>
         </w:rPr>
+        <w:t xml:space="preserve"> b</w:t>
+      </w:r>
+      <w:r>
+        <w:rPr>
+          <w:rFonts w:ascii="Courier New" w:eastAsia="Times New Roman" w:hAnsi="Courier New" w:cs="Courier New"/>
+          <w:color w:val="A9B7C6"/>
+          <w:sz w:val="21"/>
+          <w:szCs w:val="21"/>
+          <w:lang w:eastAsia="en-GB"/>
+        </w:rPr>
         <w:br/>
         <w:t xml:space="preserve">    </w:t>
       </w:r>
@@ -13530,6 +16001,7 @@
         </w:rPr>
         <w:t xml:space="preserve">SET </w:t>
       </w:r>
+      <w:proofErr w:type="spellStart"/>
       <w:r>
         <w:rPr>
           <w:rFonts w:ascii="Courier New" w:eastAsia="Times New Roman" w:hAnsi="Courier New" w:cs="Courier New"/>
@@ -13538,7 +16010,18 @@
           <w:szCs w:val="21"/>
           <w:lang w:eastAsia="en-GB"/>
         </w:rPr>
-        <w:t xml:space="preserve">anzahlanmeldungen </w:t>
+        <w:t>anzahlanmeldungen</w:t>
+      </w:r>
+      <w:proofErr w:type="spellEnd"/>
+      <w:r>
+        <w:rPr>
+          <w:rFonts w:ascii="Courier New" w:eastAsia="Times New Roman" w:hAnsi="Courier New" w:cs="Courier New"/>
+          <w:color w:val="9876AA"/>
+          <w:sz w:val="21"/>
+          <w:szCs w:val="21"/>
+          <w:lang w:eastAsia="en-GB"/>
+        </w:rPr>
+        <w:t xml:space="preserve"> </w:t>
       </w:r>
       <w:r>
         <w:rPr>
@@ -13550,6 +16033,7 @@
         </w:rPr>
         <w:t xml:space="preserve">= </w:t>
       </w:r>
+      <w:proofErr w:type="spellStart"/>
       <w:r>
         <w:rPr>
           <w:rFonts w:ascii="Courier New" w:eastAsia="Times New Roman" w:hAnsi="Courier New" w:cs="Courier New"/>
@@ -13558,7 +16042,18 @@
           <w:szCs w:val="21"/>
           <w:lang w:eastAsia="en-GB"/>
         </w:rPr>
-        <w:t xml:space="preserve">anzahlanmeldungen </w:t>
+        <w:t>anzahlanmeldungen</w:t>
+      </w:r>
+      <w:proofErr w:type="spellEnd"/>
+      <w:r>
+        <w:rPr>
+          <w:rFonts w:ascii="Courier New" w:eastAsia="Times New Roman" w:hAnsi="Courier New" w:cs="Courier New"/>
+          <w:color w:val="9876AA"/>
+          <w:sz w:val="21"/>
+          <w:szCs w:val="21"/>
+          <w:lang w:eastAsia="en-GB"/>
+        </w:rPr>
+        <w:t xml:space="preserve"> </w:t>
       </w:r>
       <w:r>
         <w:rPr>
@@ -13694,14 +16189,37 @@
         <w:rPr>
           <w:color w:val="000000"/>
         </w:rPr>
-        <w:t xml:space="preserve">ALTER TABLE gericht ADD COLUMN </w:t>
-      </w:r>
+        <w:t xml:space="preserve">ALTER TABLE </w:t>
+      </w:r>
+      <w:proofErr w:type="spellStart"/>
+      <w:r>
+        <w:rPr>
+          <w:color w:val="000000"/>
+        </w:rPr>
+        <w:t>gericht</w:t>
+      </w:r>
+      <w:proofErr w:type="spellEnd"/>
+      <w:r>
+        <w:rPr>
+          <w:color w:val="000000"/>
+        </w:rPr>
+        <w:t xml:space="preserve"> ADD COLUMN </w:t>
+      </w:r>
+      <w:proofErr w:type="spellStart"/>
       <w:r>
         <w:rPr>
           <w:rFonts w:cstheme="minorHAnsi"/>
         </w:rPr>
-        <w:t xml:space="preserve">bildname </w:t>
-      </w:r>
+        <w:t>bildname</w:t>
+      </w:r>
+      <w:proofErr w:type="spellEnd"/>
+      <w:r>
+        <w:rPr>
+          <w:rFonts w:cstheme="minorHAnsi"/>
+        </w:rPr>
+        <w:t xml:space="preserve"> </w:t>
+      </w:r>
+      <w:proofErr w:type="gramStart"/>
       <w:r>
         <w:rPr>
           <w:rFonts w:cstheme="minorHAnsi"/>
@@ -13714,7 +16232,15 @@
           <w:rFonts w:cstheme="minorHAnsi"/>
           <w:lang w:val="en-US"/>
         </w:rPr>
-        <w:t>(200) DEFAULT '00_image_missing.jpg'</w:t>
+        <w:t>(</w:t>
+      </w:r>
+      <w:proofErr w:type="gramEnd"/>
+      <w:r>
+        <w:rPr>
+          <w:rFonts w:cstheme="minorHAnsi"/>
+          <w:lang w:val="en-US"/>
+        </w:rPr>
+        <w:t>200) DEFAULT '00_image_missing.jpg'</w:t>
       </w:r>
     </w:p>
     <w:p>
